--- a/Projektdokumentation MongoDB.docx
+++ b/Projektdokumentation MongoDB.docx
@@ -5,7 +5,13 @@
     <w:sdt>
       <w:sdtPr>
         <w:rPr>
+          <w:rFonts w:eastAsiaTheme="minorHAnsi"/>
           <w:color w:val="156082" w:themeColor="accent1"/>
+          <w:kern w:val="2"/>
+          <w:sz w:val="24"/>
+          <w:szCs w:val="24"/>
+          <w:lang w:val="de-CH" w:eastAsia="en-US"/>
+          <w14:ligatures w14:val="standardContextual"/>
         </w:rPr>
         <w:id w:val="1651558560"/>
         <w:docPartObj>
@@ -15,13 +21,7 @@
       </w:sdtPr>
       <w:sdtEndPr>
         <w:rPr>
-          <w:rFonts w:eastAsiaTheme="minorHAnsi"/>
           <w:color w:val="auto"/>
-          <w:kern w:val="2"/>
-          <w:sz w:val="24"/>
-          <w:szCs w:val="24"/>
-          <w:lang w:val="de-CH" w:eastAsia="en-US"/>
-          <w14:ligatures w14:val="standardContextual"/>
         </w:rPr>
       </w:sdtEndPr>
       <w:sdtContent>
@@ -672,9 +672,19 @@
         </w:p>
       </w:sdtContent>
     </w:sdt>
-    <w:p/>
     <w:sdt>
       <w:sdtPr>
+        <w:rPr>
+          <w:rFonts w:asciiTheme="minorHAnsi" w:eastAsiaTheme="minorHAnsi" w:hAnsiTheme="minorHAnsi" w:cstheme="minorBidi"/>
+          <w:b w:val="0"/>
+          <w:bCs w:val="0"/>
+          <w:color w:val="auto"/>
+          <w:kern w:val="2"/>
+          <w:sz w:val="24"/>
+          <w:szCs w:val="24"/>
+          <w:lang w:val="de-CH"/>
+          <w14:ligatures w14:val="standardContextual"/>
+        </w:rPr>
         <w:id w:val="-63487911"/>
         <w:docPartObj>
           <w:docPartGallery w:val="Table of Contents"/>
@@ -683,14 +693,7 @@
       </w:sdtPr>
       <w:sdtEndPr>
         <w:rPr>
-          <w:rFonts w:asciiTheme="minorHAnsi" w:eastAsiaTheme="minorHAnsi" w:hAnsiTheme="minorHAnsi" w:cstheme="minorBidi"/>
           <w:noProof/>
-          <w:color w:val="auto"/>
-          <w:kern w:val="2"/>
-          <w:sz w:val="24"/>
-          <w:szCs w:val="24"/>
-          <w:lang w:val="de-CH"/>
-          <w14:ligatures w14:val="standardContextual"/>
         </w:rPr>
       </w:sdtEndPr>
       <w:sdtContent>
@@ -735,7 +738,7 @@
             </w:rPr>
             <w:fldChar w:fldCharType="separate"/>
           </w:r>
-          <w:hyperlink w:anchor="_Toc191239496" w:history="1">
+          <w:hyperlink w:anchor="_Toc191395657" w:history="1">
             <w:r>
               <w:rPr>
                 <w:rStyle w:val="Hyperlink"/>
@@ -765,7 +768,7 @@
                 <w:noProof/>
                 <w:webHidden/>
               </w:rPr>
-              <w:instrText xml:space="preserve"> PAGEREF _Toc191239496 \h </w:instrText>
+              <w:instrText xml:space="preserve"> PAGEREF _Toc191395657 \h </w:instrText>
             </w:r>
             <w:r>
               <w:rPr>
@@ -812,7 +815,7 @@
               <w:lang w:val="en-US"/>
             </w:rPr>
           </w:pPr>
-          <w:hyperlink w:anchor="_Toc191239497" w:history="1">
+          <w:hyperlink w:anchor="_Toc191395658" w:history="1">
             <w:r>
               <w:rPr>
                 <w:rStyle w:val="Hyperlink"/>
@@ -842,7 +845,7 @@
                 <w:noProof/>
                 <w:webHidden/>
               </w:rPr>
-              <w:instrText xml:space="preserve"> PAGEREF _Toc191239497 \h </w:instrText>
+              <w:instrText xml:space="preserve"> PAGEREF _Toc191395658 \h </w:instrText>
             </w:r>
             <w:r>
               <w:rPr>
@@ -887,7 +890,7 @@
               <w:lang w:val="en-US"/>
             </w:rPr>
           </w:pPr>
-          <w:hyperlink w:anchor="_Toc191239498" w:history="1">
+          <w:hyperlink w:anchor="_Toc191395659" w:history="1">
             <w:r>
               <w:rPr>
                 <w:rStyle w:val="Hyperlink"/>
@@ -920,7 +923,7 @@
                 <w:noProof/>
                 <w:webHidden/>
               </w:rPr>
-              <w:instrText xml:space="preserve"> PAGEREF _Toc191239498 \h </w:instrText>
+              <w:instrText xml:space="preserve"> PAGEREF _Toc191395659 \h </w:instrText>
             </w:r>
             <w:r>
               <w:rPr>
@@ -967,7 +970,7 @@
               <w:lang w:val="en-US"/>
             </w:rPr>
           </w:pPr>
-          <w:hyperlink w:anchor="_Toc191239499" w:history="1">
+          <w:hyperlink w:anchor="_Toc191395660" w:history="1">
             <w:r>
               <w:rPr>
                 <w:rStyle w:val="Hyperlink"/>
@@ -997,7 +1000,7 @@
                 <w:noProof/>
                 <w:webHidden/>
               </w:rPr>
-              <w:instrText xml:space="preserve"> PAGEREF _Toc191239499 \h </w:instrText>
+              <w:instrText xml:space="preserve"> PAGEREF _Toc191395660 \h </w:instrText>
             </w:r>
             <w:r>
               <w:rPr>
@@ -1044,7 +1047,7 @@
               <w:lang w:val="en-US"/>
             </w:rPr>
           </w:pPr>
-          <w:hyperlink w:anchor="_Toc191239500" w:history="1">
+          <w:hyperlink w:anchor="_Toc191395661" w:history="1">
             <w:r>
               <w:rPr>
                 <w:rStyle w:val="Hyperlink"/>
@@ -1074,7 +1077,7 @@
                 <w:noProof/>
                 <w:webHidden/>
               </w:rPr>
-              <w:instrText xml:space="preserve"> PAGEREF _Toc191239500 \h </w:instrText>
+              <w:instrText xml:space="preserve"> PAGEREF _Toc191395661 \h </w:instrText>
             </w:r>
             <w:r>
               <w:rPr>
@@ -1119,7 +1122,7 @@
               <w:lang w:val="en-US"/>
             </w:rPr>
           </w:pPr>
-          <w:hyperlink w:anchor="_Toc191239501" w:history="1">
+          <w:hyperlink w:anchor="_Toc191395662" w:history="1">
             <w:r>
               <w:rPr>
                 <w:rStyle w:val="Hyperlink"/>
@@ -1151,7 +1154,7 @@
                 <w:noProof/>
                 <w:webHidden/>
               </w:rPr>
-              <w:instrText xml:space="preserve"> PAGEREF _Toc191239501 \h </w:instrText>
+              <w:instrText xml:space="preserve"> PAGEREF _Toc191395662 \h </w:instrText>
             </w:r>
             <w:r>
               <w:rPr>
@@ -1196,7 +1199,7 @@
               <w:lang w:val="en-US"/>
             </w:rPr>
           </w:pPr>
-          <w:hyperlink w:anchor="_Toc191239502" w:history="1">
+          <w:hyperlink w:anchor="_Toc191395663" w:history="1">
             <w:r>
               <w:rPr>
                 <w:rStyle w:val="Hyperlink"/>
@@ -1228,7 +1231,7 @@
                 <w:noProof/>
                 <w:webHidden/>
               </w:rPr>
-              <w:instrText xml:space="preserve"> PAGEREF _Toc191239502 \h </w:instrText>
+              <w:instrText xml:space="preserve"> PAGEREF _Toc191395663 \h </w:instrText>
             </w:r>
             <w:r>
               <w:rPr>
@@ -1275,7 +1278,7 @@
               <w:lang w:val="en-US"/>
             </w:rPr>
           </w:pPr>
-          <w:hyperlink w:anchor="_Toc191239503" w:history="1">
+          <w:hyperlink w:anchor="_Toc191395664" w:history="1">
             <w:r>
               <w:rPr>
                 <w:rStyle w:val="Hyperlink"/>
@@ -1305,7 +1308,7 @@
                 <w:noProof/>
                 <w:webHidden/>
               </w:rPr>
-              <w:instrText xml:space="preserve"> PAGEREF _Toc191239503 \h </w:instrText>
+              <w:instrText xml:space="preserve"> PAGEREF _Toc191395664 \h </w:instrText>
             </w:r>
             <w:r>
               <w:rPr>
@@ -1350,7 +1353,7 @@
               <w:lang w:val="en-US"/>
             </w:rPr>
           </w:pPr>
-          <w:hyperlink w:anchor="_Toc191239504" w:history="1">
+          <w:hyperlink w:anchor="_Toc191395665" w:history="1">
             <w:r>
               <w:rPr>
                 <w:rStyle w:val="Hyperlink"/>
@@ -1382,7 +1385,7 @@
                 <w:noProof/>
                 <w:webHidden/>
               </w:rPr>
-              <w:instrText xml:space="preserve"> PAGEREF _Toc191239504 \h </w:instrText>
+              <w:instrText xml:space="preserve"> PAGEREF _Toc191395665 \h </w:instrText>
             </w:r>
             <w:r>
               <w:rPr>
@@ -1427,7 +1430,7 @@
               <w:lang w:val="en-US"/>
             </w:rPr>
           </w:pPr>
-          <w:hyperlink w:anchor="_Toc191239505" w:history="1">
+          <w:hyperlink w:anchor="_Toc191395666" w:history="1">
             <w:r>
               <w:rPr>
                 <w:rStyle w:val="Hyperlink"/>
@@ -1460,7 +1463,7 @@
                 <w:noProof/>
                 <w:webHidden/>
               </w:rPr>
-              <w:instrText xml:space="preserve"> PAGEREF _Toc191239505 \h </w:instrText>
+              <w:instrText xml:space="preserve"> PAGEREF _Toc191395666 \h </w:instrText>
             </w:r>
             <w:r>
               <w:rPr>
@@ -1507,7 +1510,7 @@
               <w:lang w:val="en-US"/>
             </w:rPr>
           </w:pPr>
-          <w:hyperlink w:anchor="_Toc191239506" w:history="1">
+          <w:hyperlink w:anchor="_Toc191395667" w:history="1">
             <w:r>
               <w:rPr>
                 <w:rStyle w:val="Hyperlink"/>
@@ -1537,7 +1540,7 @@
                 <w:noProof/>
                 <w:webHidden/>
               </w:rPr>
-              <w:instrText xml:space="preserve"> PAGEREF _Toc191239506 \h </w:instrText>
+              <w:instrText xml:space="preserve"> PAGEREF _Toc191395667 \h </w:instrText>
             </w:r>
             <w:r>
               <w:rPr>
@@ -1558,6 +1561,239 @@
                 <w:webHidden/>
               </w:rPr>
               <w:t>5</w:t>
+            </w:r>
+            <w:r>
+              <w:rPr>
+                <w:noProof/>
+                <w:webHidden/>
+              </w:rPr>
+              <w:fldChar w:fldCharType="end"/>
+            </w:r>
+          </w:hyperlink>
+        </w:p>
+        <w:p>
+          <w:pPr>
+            <w:pStyle w:val="TOC3"/>
+            <w:tabs>
+              <w:tab w:val="right" w:leader="dot" w:pos="9350"/>
+            </w:tabs>
+            <w:rPr>
+              <w:rFonts w:eastAsiaTheme="minorEastAsia"/>
+              <w:noProof/>
+              <w:sz w:val="24"/>
+              <w:szCs w:val="24"/>
+              <w:lang w:val="en-US"/>
+            </w:rPr>
+          </w:pPr>
+          <w:hyperlink w:anchor="_Toc191395668" w:history="1">
+            <w:r>
+              <w:rPr>
+                <w:rStyle w:val="Hyperlink"/>
+                <w:rFonts w:ascii="Times New Roman" w:eastAsia="Times New Roman" w:hAnsi="Times New Roman" w:cs="Times New Roman"/>
+                <w:b/>
+                <w:bCs/>
+                <w:noProof/>
+                <w:kern w:val="0"/>
+                <w14:ligatures w14:val="none"/>
+              </w:rPr>
+              <w:t>2.4.1. Migration der SQL-Datenbank nach MongoDB</w:t>
+            </w:r>
+            <w:r>
+              <w:rPr>
+                <w:noProof/>
+                <w:webHidden/>
+              </w:rPr>
+              <w:tab/>
+            </w:r>
+            <w:r>
+              <w:rPr>
+                <w:noProof/>
+                <w:webHidden/>
+              </w:rPr>
+              <w:fldChar w:fldCharType="begin"/>
+            </w:r>
+            <w:r>
+              <w:rPr>
+                <w:noProof/>
+                <w:webHidden/>
+              </w:rPr>
+              <w:instrText xml:space="preserve"> PAGEREF _Toc191395668 \h </w:instrText>
+            </w:r>
+            <w:r>
+              <w:rPr>
+                <w:noProof/>
+                <w:webHidden/>
+              </w:rPr>
+            </w:r>
+            <w:r>
+              <w:rPr>
+                <w:noProof/>
+                <w:webHidden/>
+              </w:rPr>
+              <w:fldChar w:fldCharType="separate"/>
+            </w:r>
+            <w:r>
+              <w:rPr>
+                <w:noProof/>
+                <w:webHidden/>
+              </w:rPr>
+              <w:t>6</w:t>
+            </w:r>
+            <w:r>
+              <w:rPr>
+                <w:noProof/>
+                <w:webHidden/>
+              </w:rPr>
+              <w:fldChar w:fldCharType="end"/>
+            </w:r>
+          </w:hyperlink>
+        </w:p>
+        <w:p>
+          <w:pPr>
+            <w:pStyle w:val="TOC3"/>
+            <w:tabs>
+              <w:tab w:val="right" w:leader="dot" w:pos="9350"/>
+            </w:tabs>
+            <w:rPr>
+              <w:rFonts w:eastAsiaTheme="minorEastAsia"/>
+              <w:noProof/>
+              <w:sz w:val="24"/>
+              <w:szCs w:val="24"/>
+              <w:lang w:val="en-US"/>
+            </w:rPr>
+          </w:pPr>
+          <w:hyperlink w:anchor="_Toc191395669" w:history="1">
+            <w:r>
+              <w:rPr>
+                <w:rStyle w:val="Hyperlink"/>
+                <w:rFonts w:ascii="Times New Roman" w:eastAsia="Times New Roman" w:hAnsi="Times New Roman" w:cs="Times New Roman"/>
+                <w:b/>
+                <w:bCs/>
+                <w:noProof/>
+                <w:kern w:val="0"/>
+                <w:lang w:val="en-US"/>
+                <w14:ligatures w14:val="none"/>
+              </w:rPr>
+              <w:t>2.4.2. Anpassung der Web-API</w:t>
+            </w:r>
+            <w:r>
+              <w:rPr>
+                <w:noProof/>
+                <w:webHidden/>
+              </w:rPr>
+              <w:tab/>
+            </w:r>
+            <w:r>
+              <w:rPr>
+                <w:noProof/>
+                <w:webHidden/>
+              </w:rPr>
+              <w:fldChar w:fldCharType="begin"/>
+            </w:r>
+            <w:r>
+              <w:rPr>
+                <w:noProof/>
+                <w:webHidden/>
+              </w:rPr>
+              <w:instrText xml:space="preserve"> PAGEREF _Toc191395669 \h </w:instrText>
+            </w:r>
+            <w:r>
+              <w:rPr>
+                <w:noProof/>
+                <w:webHidden/>
+              </w:rPr>
+            </w:r>
+            <w:r>
+              <w:rPr>
+                <w:noProof/>
+                <w:webHidden/>
+              </w:rPr>
+              <w:fldChar w:fldCharType="separate"/>
+            </w:r>
+            <w:r>
+              <w:rPr>
+                <w:noProof/>
+                <w:webHidden/>
+              </w:rPr>
+              <w:t>6</w:t>
+            </w:r>
+            <w:r>
+              <w:rPr>
+                <w:noProof/>
+                <w:webHidden/>
+              </w:rPr>
+              <w:fldChar w:fldCharType="end"/>
+            </w:r>
+          </w:hyperlink>
+        </w:p>
+        <w:p>
+          <w:pPr>
+            <w:pStyle w:val="TOC3"/>
+            <w:tabs>
+              <w:tab w:val="right" w:leader="dot" w:pos="9350"/>
+            </w:tabs>
+            <w:rPr>
+              <w:rFonts w:eastAsiaTheme="minorEastAsia"/>
+              <w:noProof/>
+              <w:sz w:val="24"/>
+              <w:szCs w:val="24"/>
+              <w:lang w:val="en-US"/>
+            </w:rPr>
+          </w:pPr>
+          <w:hyperlink w:anchor="_Toc191395670" w:history="1">
+            <w:r>
+              <w:rPr>
+                <w:rStyle w:val="Hyperlink"/>
+                <w:rFonts w:ascii="Times New Roman" w:eastAsia="Times New Roman" w:hAnsi="Times New Roman" w:cs="Times New Roman"/>
+                <w:b/>
+                <w:bCs/>
+                <w:noProof/>
+                <w:kern w:val="0"/>
+                <w:lang w:val="en-US"/>
+                <w14:ligatures w14:val="none"/>
+              </w:rPr>
+              <w:t>2.4.3. Backup- und Restore-Lösung</w:t>
+            </w:r>
+            <w:r>
+              <w:rPr>
+                <w:noProof/>
+                <w:webHidden/>
+              </w:rPr>
+              <w:tab/>
+            </w:r>
+            <w:r>
+              <w:rPr>
+                <w:noProof/>
+                <w:webHidden/>
+              </w:rPr>
+              <w:fldChar w:fldCharType="begin"/>
+            </w:r>
+            <w:r>
+              <w:rPr>
+                <w:noProof/>
+                <w:webHidden/>
+              </w:rPr>
+              <w:instrText xml:space="preserve"> PAGEREF _Toc191395670 \h </w:instrText>
+            </w:r>
+            <w:r>
+              <w:rPr>
+                <w:noProof/>
+                <w:webHidden/>
+              </w:rPr>
+            </w:r>
+            <w:r>
+              <w:rPr>
+                <w:noProof/>
+                <w:webHidden/>
+              </w:rPr>
+              <w:fldChar w:fldCharType="separate"/>
+            </w:r>
+            <w:r>
+              <w:rPr>
+                <w:noProof/>
+                <w:webHidden/>
+              </w:rPr>
+              <w:t>6</w:t>
             </w:r>
             <w:r>
               <w:rPr>
@@ -1584,7 +1820,7 @@
               <w:lang w:val="en-US"/>
             </w:rPr>
           </w:pPr>
-          <w:hyperlink w:anchor="_Toc191239507" w:history="1">
+          <w:hyperlink w:anchor="_Toc191395671" w:history="1">
             <w:r>
               <w:rPr>
                 <w:rStyle w:val="Hyperlink"/>
@@ -1593,7 +1829,7 @@
                 <w:kern w:val="0"/>
                 <w14:ligatures w14:val="none"/>
               </w:rPr>
-              <w:t>2.4. Realisieren</w:t>
+              <w:t>2.5. Kontrollieren</w:t>
             </w:r>
             <w:r>
               <w:rPr>
@@ -1614,7 +1850,7 @@
                 <w:noProof/>
                 <w:webHidden/>
               </w:rPr>
-              <w:instrText xml:space="preserve"> PAGEREF _Toc191239507 \h </w:instrText>
+              <w:instrText xml:space="preserve"> PAGEREF _Toc191395671 \h </w:instrText>
             </w:r>
             <w:r>
               <w:rPr>
@@ -1659,7 +1895,7 @@
               <w:lang w:val="en-US"/>
             </w:rPr>
           </w:pPr>
-          <w:hyperlink w:anchor="_Toc191239508" w:history="1">
+          <w:hyperlink w:anchor="_Toc191395672" w:history="1">
             <w:r>
               <w:rPr>
                 <w:rStyle w:val="Hyperlink"/>
@@ -1670,7 +1906,7 @@
                 <w:kern w:val="0"/>
                 <w14:ligatures w14:val="none"/>
               </w:rPr>
-              <w:t>2.4.1. Migration der SQL-Datenbank nach MongoDB</w:t>
+              <w:t>2.5.1. Teststrategie</w:t>
             </w:r>
             <w:r>
               <w:rPr>
@@ -1691,7 +1927,7 @@
                 <w:noProof/>
                 <w:webHidden/>
               </w:rPr>
-              <w:instrText xml:space="preserve"> PAGEREF _Toc191239508 \h </w:instrText>
+              <w:instrText xml:space="preserve"> PAGEREF _Toc191395672 \h </w:instrText>
             </w:r>
             <w:r>
               <w:rPr>
@@ -1736,7 +1972,7 @@
               <w:lang w:val="en-US"/>
             </w:rPr>
           </w:pPr>
-          <w:hyperlink w:anchor="_Toc191239509" w:history="1">
+          <w:hyperlink w:anchor="_Toc191395673" w:history="1">
             <w:r>
               <w:rPr>
                 <w:rStyle w:val="Hyperlink"/>
@@ -1748,7 +1984,7 @@
                 <w:lang w:val="en-US"/>
                 <w14:ligatures w14:val="none"/>
               </w:rPr>
-              <w:t>2.4.2. Anpassung der Web-API</w:t>
+              <w:t>2.5.2. Fehleranalyse &amp; Optimierungen</w:t>
             </w:r>
             <w:r>
               <w:rPr>
@@ -1769,85 +2005,7 @@
                 <w:noProof/>
                 <w:webHidden/>
               </w:rPr>
-              <w:instrText xml:space="preserve"> PAGEREF _Toc191239509 \h </w:instrText>
-            </w:r>
-            <w:r>
-              <w:rPr>
-                <w:noProof/>
-                <w:webHidden/>
-              </w:rPr>
-            </w:r>
-            <w:r>
-              <w:rPr>
-                <w:noProof/>
-                <w:webHidden/>
-              </w:rPr>
-              <w:fldChar w:fldCharType="separate"/>
-            </w:r>
-            <w:r>
-              <w:rPr>
-                <w:noProof/>
-                <w:webHidden/>
-              </w:rPr>
-              <w:t>6</w:t>
-            </w:r>
-            <w:r>
-              <w:rPr>
-                <w:noProof/>
-                <w:webHidden/>
-              </w:rPr>
-              <w:fldChar w:fldCharType="end"/>
-            </w:r>
-          </w:hyperlink>
-        </w:p>
-        <w:p>
-          <w:pPr>
-            <w:pStyle w:val="TOC3"/>
-            <w:tabs>
-              <w:tab w:val="right" w:leader="dot" w:pos="9350"/>
-            </w:tabs>
-            <w:rPr>
-              <w:rFonts w:eastAsiaTheme="minorEastAsia"/>
-              <w:noProof/>
-              <w:sz w:val="24"/>
-              <w:szCs w:val="24"/>
-              <w:lang w:val="en-US"/>
-            </w:rPr>
-          </w:pPr>
-          <w:hyperlink w:anchor="_Toc191239510" w:history="1">
-            <w:r>
-              <w:rPr>
-                <w:rStyle w:val="Hyperlink"/>
-                <w:rFonts w:ascii="Times New Roman" w:eastAsia="Times New Roman" w:hAnsi="Times New Roman" w:cs="Times New Roman"/>
-                <w:b/>
-                <w:bCs/>
-                <w:noProof/>
-                <w:kern w:val="0"/>
-                <w:lang w:val="en-US"/>
-                <w14:ligatures w14:val="none"/>
-              </w:rPr>
-              <w:t>2.4.3. Backup- und Restore-Lösung</w:t>
-            </w:r>
-            <w:r>
-              <w:rPr>
-                <w:noProof/>
-                <w:webHidden/>
-              </w:rPr>
-              <w:tab/>
-            </w:r>
-            <w:r>
-              <w:rPr>
-                <w:noProof/>
-                <w:webHidden/>
-              </w:rPr>
-              <w:fldChar w:fldCharType="begin"/>
-            </w:r>
-            <w:r>
-              <w:rPr>
-                <w:noProof/>
-                <w:webHidden/>
-              </w:rPr>
-              <w:instrText xml:space="preserve"> PAGEREF _Toc191239510 \h </w:instrText>
+              <w:instrText xml:space="preserve"> PAGEREF _Toc191395673 \h </w:instrText>
             </w:r>
             <w:r>
               <w:rPr>
@@ -1894,7 +2052,7 @@
               <w:lang w:val="en-US"/>
             </w:rPr>
           </w:pPr>
-          <w:hyperlink w:anchor="_Toc191239511" w:history="1">
+          <w:hyperlink w:anchor="_Toc191395674" w:history="1">
             <w:r>
               <w:rPr>
                 <w:rStyle w:val="Hyperlink"/>
@@ -1903,7 +2061,7 @@
                 <w:kern w:val="0"/>
                 <w14:ligatures w14:val="none"/>
               </w:rPr>
-              <w:t>2.5. Kontrollieren</w:t>
+              <w:t>2.6. Auswerten</w:t>
             </w:r>
             <w:r>
               <w:rPr>
@@ -1924,7 +2082,7 @@
                 <w:noProof/>
                 <w:webHidden/>
               </w:rPr>
-              <w:instrText xml:space="preserve"> PAGEREF _Toc191239511 \h </w:instrText>
+              <w:instrText xml:space="preserve"> PAGEREF _Toc191395674 \h </w:instrText>
             </w:r>
             <w:r>
               <w:rPr>
@@ -1944,7 +2102,7 @@
                 <w:noProof/>
                 <w:webHidden/>
               </w:rPr>
-              <w:t>6</w:t>
+              <w:t>7</w:t>
             </w:r>
             <w:r>
               <w:rPr>
@@ -1969,7 +2127,7 @@
               <w:lang w:val="en-US"/>
             </w:rPr>
           </w:pPr>
-          <w:hyperlink w:anchor="_Toc191239512" w:history="1">
+          <w:hyperlink w:anchor="_Toc191395675" w:history="1">
             <w:r>
               <w:rPr>
                 <w:rStyle w:val="Hyperlink"/>
@@ -1980,7 +2138,7 @@
                 <w:kern w:val="0"/>
                 <w14:ligatures w14:val="none"/>
               </w:rPr>
-              <w:t>2.5.1. Teststrategie</w:t>
+              <w:t>2.6.1. Soll-Ist-Vergleich</w:t>
             </w:r>
             <w:r>
               <w:rPr>
@@ -2001,7 +2159,7 @@
                 <w:noProof/>
                 <w:webHidden/>
               </w:rPr>
-              <w:instrText xml:space="preserve"> PAGEREF _Toc191239512 \h </w:instrText>
+              <w:instrText xml:space="preserve"> PAGEREF _Toc191395675 \h </w:instrText>
             </w:r>
             <w:r>
               <w:rPr>
@@ -2021,7 +2179,7 @@
                 <w:noProof/>
                 <w:webHidden/>
               </w:rPr>
-              <w:t>6</w:t>
+              <w:t>7</w:t>
             </w:r>
             <w:r>
               <w:rPr>
@@ -2046,7 +2204,7 @@
               <w:lang w:val="en-US"/>
             </w:rPr>
           </w:pPr>
-          <w:hyperlink w:anchor="_Toc191239513" w:history="1">
+          <w:hyperlink w:anchor="_Toc191395676" w:history="1">
             <w:r>
               <w:rPr>
                 <w:rStyle w:val="Hyperlink"/>
@@ -2055,10 +2213,9 @@
                 <w:bCs/>
                 <w:noProof/>
                 <w:kern w:val="0"/>
-                <w:lang w:val="en-US"/>
                 <w14:ligatures w14:val="none"/>
               </w:rPr>
-              <w:t>2.5.2. Fehleranalyse &amp; Optimierungen</w:t>
+              <w:t>Anforderung</w:t>
             </w:r>
             <w:r>
               <w:rPr>
@@ -2079,84 +2236,7 @@
                 <w:noProof/>
                 <w:webHidden/>
               </w:rPr>
-              <w:instrText xml:space="preserve"> PAGEREF _Toc191239513 \h </w:instrText>
-            </w:r>
-            <w:r>
-              <w:rPr>
-                <w:noProof/>
-                <w:webHidden/>
-              </w:rPr>
-            </w:r>
-            <w:r>
-              <w:rPr>
-                <w:noProof/>
-                <w:webHidden/>
-              </w:rPr>
-              <w:fldChar w:fldCharType="separate"/>
-            </w:r>
-            <w:r>
-              <w:rPr>
-                <w:noProof/>
-                <w:webHidden/>
-              </w:rPr>
-              <w:t>6</w:t>
-            </w:r>
-            <w:r>
-              <w:rPr>
-                <w:noProof/>
-                <w:webHidden/>
-              </w:rPr>
-              <w:fldChar w:fldCharType="end"/>
-            </w:r>
-          </w:hyperlink>
-        </w:p>
-        <w:p>
-          <w:pPr>
-            <w:pStyle w:val="TOC2"/>
-            <w:tabs>
-              <w:tab w:val="right" w:leader="dot" w:pos="9350"/>
-            </w:tabs>
-            <w:rPr>
-              <w:rFonts w:eastAsiaTheme="minorEastAsia"/>
-              <w:b w:val="0"/>
-              <w:bCs w:val="0"/>
-              <w:noProof/>
-              <w:sz w:val="24"/>
-              <w:szCs w:val="24"/>
-              <w:lang w:val="en-US"/>
-            </w:rPr>
-          </w:pPr>
-          <w:hyperlink w:anchor="_Toc191239514" w:history="1">
-            <w:r>
-              <w:rPr>
-                <w:rStyle w:val="Hyperlink"/>
-                <w:rFonts w:ascii="Times New Roman" w:eastAsia="Times New Roman" w:hAnsi="Times New Roman" w:cs="Times New Roman"/>
-                <w:noProof/>
-                <w:kern w:val="0"/>
-                <w14:ligatures w14:val="none"/>
-              </w:rPr>
-              <w:t>2.6. Auswerten</w:t>
-            </w:r>
-            <w:r>
-              <w:rPr>
-                <w:noProof/>
-                <w:webHidden/>
-              </w:rPr>
-              <w:tab/>
-            </w:r>
-            <w:r>
-              <w:rPr>
-                <w:noProof/>
-                <w:webHidden/>
-              </w:rPr>
-              <w:fldChar w:fldCharType="begin"/>
-            </w:r>
-            <w:r>
-              <w:rPr>
-                <w:noProof/>
-                <w:webHidden/>
-              </w:rPr>
-              <w:instrText xml:space="preserve"> PAGEREF _Toc191239514 \h </w:instrText>
+              <w:instrText xml:space="preserve"> PAGEREF _Toc191395676 \h </w:instrText>
             </w:r>
             <w:r>
               <w:rPr>
@@ -2201,7 +2281,7 @@
               <w:lang w:val="en-US"/>
             </w:rPr>
           </w:pPr>
-          <w:hyperlink w:anchor="_Toc191239515" w:history="1">
+          <w:hyperlink w:anchor="_Toc191395677" w:history="1">
             <w:r>
               <w:rPr>
                 <w:rStyle w:val="Hyperlink"/>
@@ -2212,7 +2292,7 @@
                 <w:kern w:val="0"/>
                 <w14:ligatures w14:val="none"/>
               </w:rPr>
-              <w:t>2.6.1. Soll-Ist-Vergleich</w:t>
+              <w:t>Soll-Zustand</w:t>
             </w:r>
             <w:r>
               <w:rPr>
@@ -2233,7 +2313,7 @@
                 <w:noProof/>
                 <w:webHidden/>
               </w:rPr>
-              <w:instrText xml:space="preserve"> PAGEREF _Toc191239515 \h </w:instrText>
+              <w:instrText xml:space="preserve"> PAGEREF _Toc191395677 \h </w:instrText>
             </w:r>
             <w:r>
               <w:rPr>
@@ -2278,8 +2358,7 @@
               <w:lang w:val="en-US"/>
             </w:rPr>
           </w:pPr>
-          <w:hyperlink w:anchor="_Toc191239516" w:history="1">
-            <w:bookmarkStart w:id="0" w:name="_Toc191239492"/>
+          <w:hyperlink w:anchor="_Toc191395678" w:history="1">
             <w:r>
               <w:rPr>
                 <w:rStyle w:val="Hyperlink"/>
@@ -2288,52 +2367,10 @@
                 <w:bCs/>
                 <w:noProof/>
                 <w:kern w:val="0"/>
-                <w:sz w:val="27"/>
-                <w:szCs w:val="27"/>
-              </w:rPr>
-              <w:drawing>
-                <wp:inline distT="0" distB="0" distL="0" distR="0" wp14:anchorId="7DAB37BD" wp14:editId="51B03006">
-                  <wp:extent cx="5943600" cy="2051685"/>
-                  <wp:effectExtent l="0" t="0" r="0" b="5715"/>
-                  <wp:docPr id="515673910" name="Picture 2" descr="A screenshot of a black screen&#10;&#10;AI-generated content may be incorrect."/>
-                  <wp:cNvGraphicFramePr>
-                    <a:graphicFrameLocks xmlns:a="http://schemas.openxmlformats.org/drawingml/2006/main" noChangeAspect="1"/>
-                  </wp:cNvGraphicFramePr>
-                  <a:graphic xmlns:a="http://schemas.openxmlformats.org/drawingml/2006/main">
-                    <a:graphicData uri="http://schemas.openxmlformats.org/drawingml/2006/picture">
-                      <pic:pic xmlns:pic="http://schemas.openxmlformats.org/drawingml/2006/picture">
-                        <pic:nvPicPr>
-                          <pic:cNvPr id="1203805039" name="Picture 2" descr="A screenshot of a black screen&#10;&#10;AI-generated content may be incorrect."/>
-                          <pic:cNvPicPr/>
-                        </pic:nvPicPr>
-                        <pic:blipFill>
-                          <a:blip r:embed="rId8" cstate="print">
-                            <a:extLst>
-                              <a:ext uri="{28A0092B-C50C-407E-A947-70E740481C1C}">
-                                <a14:useLocalDpi xmlns:a14="http://schemas.microsoft.com/office/drawing/2010/main" val="0"/>
-                              </a:ext>
-                            </a:extLst>
-                          </a:blip>
-                          <a:stretch>
-                            <a:fillRect/>
-                          </a:stretch>
-                        </pic:blipFill>
-                        <pic:spPr>
-                          <a:xfrm>
-                            <a:off x="0" y="0"/>
-                            <a:ext cx="5943600" cy="2051685"/>
-                          </a:xfrm>
-                          <a:prstGeom prst="rect">
-                            <a:avLst/>
-                          </a:prstGeom>
-                        </pic:spPr>
-                      </pic:pic>
-                    </a:graphicData>
-                  </a:graphic>
-                </wp:inline>
-              </w:drawing>
-            </w:r>
-            <w:bookmarkEnd w:id="0"/>
+                <w14:ligatures w14:val="none"/>
+              </w:rPr>
+              <w:t>Ist-Zustand nach dem Projektabschluss</w:t>
+            </w:r>
             <w:r>
               <w:rPr>
                 <w:noProof/>
@@ -2353,7 +2390,7 @@
                 <w:noProof/>
                 <w:webHidden/>
               </w:rPr>
-              <w:instrText xml:space="preserve"> PAGEREF _Toc191239516 \h </w:instrText>
+              <w:instrText xml:space="preserve"> PAGEREF _Toc191395678 \h </w:instrText>
             </w:r>
             <w:r>
               <w:rPr>
@@ -2398,7 +2435,7 @@
               <w:lang w:val="en-US"/>
             </w:rPr>
           </w:pPr>
-          <w:hyperlink w:anchor="_Toc191239517" w:history="1">
+          <w:hyperlink w:anchor="_Toc191395679" w:history="1">
             <w:r>
               <w:rPr>
                 <w:rStyle w:val="Hyperlink"/>
@@ -2409,6 +2446,930 @@
                 <w:kern w:val="0"/>
                 <w14:ligatures w14:val="none"/>
               </w:rPr>
+              <w:t>Datenmigration</w:t>
+            </w:r>
+            <w:r>
+              <w:rPr>
+                <w:noProof/>
+                <w:webHidden/>
+              </w:rPr>
+              <w:tab/>
+            </w:r>
+            <w:r>
+              <w:rPr>
+                <w:noProof/>
+                <w:webHidden/>
+              </w:rPr>
+              <w:fldChar w:fldCharType="begin"/>
+            </w:r>
+            <w:r>
+              <w:rPr>
+                <w:noProof/>
+                <w:webHidden/>
+              </w:rPr>
+              <w:instrText xml:space="preserve"> PAGEREF _Toc191395679 \h </w:instrText>
+            </w:r>
+            <w:r>
+              <w:rPr>
+                <w:noProof/>
+                <w:webHidden/>
+              </w:rPr>
+            </w:r>
+            <w:r>
+              <w:rPr>
+                <w:noProof/>
+                <w:webHidden/>
+              </w:rPr>
+              <w:fldChar w:fldCharType="separate"/>
+            </w:r>
+            <w:r>
+              <w:rPr>
+                <w:noProof/>
+                <w:webHidden/>
+              </w:rPr>
+              <w:t>7</w:t>
+            </w:r>
+            <w:r>
+              <w:rPr>
+                <w:noProof/>
+                <w:webHidden/>
+              </w:rPr>
+              <w:fldChar w:fldCharType="end"/>
+            </w:r>
+          </w:hyperlink>
+        </w:p>
+        <w:p>
+          <w:pPr>
+            <w:pStyle w:val="TOC3"/>
+            <w:tabs>
+              <w:tab w:val="right" w:leader="dot" w:pos="9350"/>
+            </w:tabs>
+            <w:rPr>
+              <w:rFonts w:eastAsiaTheme="minorEastAsia"/>
+              <w:noProof/>
+              <w:sz w:val="24"/>
+              <w:szCs w:val="24"/>
+              <w:lang w:val="en-US"/>
+            </w:rPr>
+          </w:pPr>
+          <w:hyperlink w:anchor="_Toc191395680" w:history="1">
+            <w:r>
+              <w:rPr>
+                <w:rStyle w:val="Hyperlink"/>
+                <w:rFonts w:ascii="Times New Roman" w:eastAsia="Times New Roman" w:hAnsi="Times New Roman" w:cs="Times New Roman"/>
+                <w:b/>
+                <w:bCs/>
+                <w:noProof/>
+                <w:kern w:val="0"/>
+                <w14:ligatures w14:val="none"/>
+              </w:rPr>
+              <w:t>Alle SQL-Daten in MongoDB verfügbar.</w:t>
+            </w:r>
+            <w:r>
+              <w:rPr>
+                <w:noProof/>
+                <w:webHidden/>
+              </w:rPr>
+              <w:tab/>
+            </w:r>
+            <w:r>
+              <w:rPr>
+                <w:noProof/>
+                <w:webHidden/>
+              </w:rPr>
+              <w:fldChar w:fldCharType="begin"/>
+            </w:r>
+            <w:r>
+              <w:rPr>
+                <w:noProof/>
+                <w:webHidden/>
+              </w:rPr>
+              <w:instrText xml:space="preserve"> PAGEREF _Toc191395680 \h </w:instrText>
+            </w:r>
+            <w:r>
+              <w:rPr>
+                <w:noProof/>
+                <w:webHidden/>
+              </w:rPr>
+            </w:r>
+            <w:r>
+              <w:rPr>
+                <w:noProof/>
+                <w:webHidden/>
+              </w:rPr>
+              <w:fldChar w:fldCharType="separate"/>
+            </w:r>
+            <w:r>
+              <w:rPr>
+                <w:noProof/>
+                <w:webHidden/>
+              </w:rPr>
+              <w:t>7</w:t>
+            </w:r>
+            <w:r>
+              <w:rPr>
+                <w:noProof/>
+                <w:webHidden/>
+              </w:rPr>
+              <w:fldChar w:fldCharType="end"/>
+            </w:r>
+          </w:hyperlink>
+        </w:p>
+        <w:p>
+          <w:pPr>
+            <w:pStyle w:val="TOC3"/>
+            <w:tabs>
+              <w:tab w:val="right" w:leader="dot" w:pos="9350"/>
+            </w:tabs>
+            <w:rPr>
+              <w:rFonts w:eastAsiaTheme="minorEastAsia"/>
+              <w:noProof/>
+              <w:sz w:val="24"/>
+              <w:szCs w:val="24"/>
+              <w:lang w:val="en-US"/>
+            </w:rPr>
+          </w:pPr>
+          <w:hyperlink w:anchor="_Toc191395681" w:history="1">
+            <w:r>
+              <w:rPr>
+                <w:rStyle w:val="Hyperlink"/>
+                <w:rFonts w:ascii="Times New Roman" w:eastAsia="Times New Roman" w:hAnsi="Times New Roman" w:cs="Times New Roman"/>
+                <w:b/>
+                <w:bCs/>
+                <w:noProof/>
+                <w:kern w:val="0"/>
+                <w14:ligatures w14:val="none"/>
+              </w:rPr>
+              <w:t>Erfolgreich umgesetzt</w:t>
+            </w:r>
+            <w:r>
+              <w:rPr>
+                <w:noProof/>
+                <w:webHidden/>
+              </w:rPr>
+              <w:tab/>
+            </w:r>
+            <w:r>
+              <w:rPr>
+                <w:noProof/>
+                <w:webHidden/>
+              </w:rPr>
+              <w:fldChar w:fldCharType="begin"/>
+            </w:r>
+            <w:r>
+              <w:rPr>
+                <w:noProof/>
+                <w:webHidden/>
+              </w:rPr>
+              <w:instrText xml:space="preserve"> PAGEREF _Toc191395681 \h </w:instrText>
+            </w:r>
+            <w:r>
+              <w:rPr>
+                <w:noProof/>
+                <w:webHidden/>
+              </w:rPr>
+            </w:r>
+            <w:r>
+              <w:rPr>
+                <w:noProof/>
+                <w:webHidden/>
+              </w:rPr>
+              <w:fldChar w:fldCharType="separate"/>
+            </w:r>
+            <w:r>
+              <w:rPr>
+                <w:noProof/>
+                <w:webHidden/>
+              </w:rPr>
+              <w:t>7</w:t>
+            </w:r>
+            <w:r>
+              <w:rPr>
+                <w:noProof/>
+                <w:webHidden/>
+              </w:rPr>
+              <w:fldChar w:fldCharType="end"/>
+            </w:r>
+          </w:hyperlink>
+        </w:p>
+        <w:p>
+          <w:pPr>
+            <w:pStyle w:val="TOC3"/>
+            <w:tabs>
+              <w:tab w:val="right" w:leader="dot" w:pos="9350"/>
+            </w:tabs>
+            <w:rPr>
+              <w:rFonts w:eastAsiaTheme="minorEastAsia"/>
+              <w:noProof/>
+              <w:sz w:val="24"/>
+              <w:szCs w:val="24"/>
+              <w:lang w:val="en-US"/>
+            </w:rPr>
+          </w:pPr>
+          <w:hyperlink w:anchor="_Toc191395682" w:history="1">
+            <w:r>
+              <w:rPr>
+                <w:rStyle w:val="Hyperlink"/>
+                <w:rFonts w:ascii="Times New Roman" w:eastAsia="Times New Roman" w:hAnsi="Times New Roman" w:cs="Times New Roman"/>
+                <w:b/>
+                <w:bCs/>
+                <w:noProof/>
+                <w:kern w:val="0"/>
+                <w14:ligatures w14:val="none"/>
+              </w:rPr>
+              <w:t>Web-API Anpassung</w:t>
+            </w:r>
+            <w:r>
+              <w:rPr>
+                <w:noProof/>
+                <w:webHidden/>
+              </w:rPr>
+              <w:tab/>
+            </w:r>
+            <w:r>
+              <w:rPr>
+                <w:noProof/>
+                <w:webHidden/>
+              </w:rPr>
+              <w:fldChar w:fldCharType="begin"/>
+            </w:r>
+            <w:r>
+              <w:rPr>
+                <w:noProof/>
+                <w:webHidden/>
+              </w:rPr>
+              <w:instrText xml:space="preserve"> PAGEREF _Toc191395682 \h </w:instrText>
+            </w:r>
+            <w:r>
+              <w:rPr>
+                <w:noProof/>
+                <w:webHidden/>
+              </w:rPr>
+            </w:r>
+            <w:r>
+              <w:rPr>
+                <w:noProof/>
+                <w:webHidden/>
+              </w:rPr>
+              <w:fldChar w:fldCharType="separate"/>
+            </w:r>
+            <w:r>
+              <w:rPr>
+                <w:noProof/>
+                <w:webHidden/>
+              </w:rPr>
+              <w:t>7</w:t>
+            </w:r>
+            <w:r>
+              <w:rPr>
+                <w:noProof/>
+                <w:webHidden/>
+              </w:rPr>
+              <w:fldChar w:fldCharType="end"/>
+            </w:r>
+          </w:hyperlink>
+        </w:p>
+        <w:p>
+          <w:pPr>
+            <w:pStyle w:val="TOC3"/>
+            <w:tabs>
+              <w:tab w:val="right" w:leader="dot" w:pos="9350"/>
+            </w:tabs>
+            <w:rPr>
+              <w:rFonts w:eastAsiaTheme="minorEastAsia"/>
+              <w:noProof/>
+              <w:sz w:val="24"/>
+              <w:szCs w:val="24"/>
+              <w:lang w:val="en-US"/>
+            </w:rPr>
+          </w:pPr>
+          <w:hyperlink w:anchor="_Toc191395683" w:history="1">
+            <w:r>
+              <w:rPr>
+                <w:rStyle w:val="Hyperlink"/>
+                <w:rFonts w:ascii="Times New Roman" w:eastAsia="Times New Roman" w:hAnsi="Times New Roman" w:cs="Times New Roman"/>
+                <w:b/>
+                <w:bCs/>
+                <w:noProof/>
+                <w:kern w:val="0"/>
+                <w14:ligatures w14:val="none"/>
+              </w:rPr>
+              <w:t>CRUD-Operationen für NoSQL</w:t>
+            </w:r>
+            <w:r>
+              <w:rPr>
+                <w:noProof/>
+                <w:webHidden/>
+              </w:rPr>
+              <w:tab/>
+            </w:r>
+            <w:r>
+              <w:rPr>
+                <w:noProof/>
+                <w:webHidden/>
+              </w:rPr>
+              <w:fldChar w:fldCharType="begin"/>
+            </w:r>
+            <w:r>
+              <w:rPr>
+                <w:noProof/>
+                <w:webHidden/>
+              </w:rPr>
+              <w:instrText xml:space="preserve"> PAGEREF _Toc191395683 \h </w:instrText>
+            </w:r>
+            <w:r>
+              <w:rPr>
+                <w:noProof/>
+                <w:webHidden/>
+              </w:rPr>
+            </w:r>
+            <w:r>
+              <w:rPr>
+                <w:noProof/>
+                <w:webHidden/>
+              </w:rPr>
+              <w:fldChar w:fldCharType="separate"/>
+            </w:r>
+            <w:r>
+              <w:rPr>
+                <w:noProof/>
+                <w:webHidden/>
+              </w:rPr>
+              <w:t>7</w:t>
+            </w:r>
+            <w:r>
+              <w:rPr>
+                <w:noProof/>
+                <w:webHidden/>
+              </w:rPr>
+              <w:fldChar w:fldCharType="end"/>
+            </w:r>
+          </w:hyperlink>
+        </w:p>
+        <w:p>
+          <w:pPr>
+            <w:pStyle w:val="TOC3"/>
+            <w:tabs>
+              <w:tab w:val="right" w:leader="dot" w:pos="9350"/>
+            </w:tabs>
+            <w:rPr>
+              <w:rFonts w:eastAsiaTheme="minorEastAsia"/>
+              <w:noProof/>
+              <w:sz w:val="24"/>
+              <w:szCs w:val="24"/>
+              <w:lang w:val="en-US"/>
+            </w:rPr>
+          </w:pPr>
+          <w:hyperlink w:anchor="_Toc191395684" w:history="1">
+            <w:r>
+              <w:rPr>
+                <w:rStyle w:val="Hyperlink"/>
+                <w:rFonts w:ascii="Times New Roman" w:eastAsia="Times New Roman" w:hAnsi="Times New Roman" w:cs="Times New Roman"/>
+                <w:b/>
+                <w:bCs/>
+                <w:noProof/>
+                <w:kern w:val="0"/>
+                <w14:ligatures w14:val="none"/>
+              </w:rPr>
+              <w:t>Alle Endpunkte migriert</w:t>
+            </w:r>
+            <w:r>
+              <w:rPr>
+                <w:noProof/>
+                <w:webHidden/>
+              </w:rPr>
+              <w:tab/>
+            </w:r>
+            <w:r>
+              <w:rPr>
+                <w:noProof/>
+                <w:webHidden/>
+              </w:rPr>
+              <w:fldChar w:fldCharType="begin"/>
+            </w:r>
+            <w:r>
+              <w:rPr>
+                <w:noProof/>
+                <w:webHidden/>
+              </w:rPr>
+              <w:instrText xml:space="preserve"> PAGEREF _Toc191395684 \h </w:instrText>
+            </w:r>
+            <w:r>
+              <w:rPr>
+                <w:noProof/>
+                <w:webHidden/>
+              </w:rPr>
+            </w:r>
+            <w:r>
+              <w:rPr>
+                <w:noProof/>
+                <w:webHidden/>
+              </w:rPr>
+              <w:fldChar w:fldCharType="separate"/>
+            </w:r>
+            <w:r>
+              <w:rPr>
+                <w:noProof/>
+                <w:webHidden/>
+              </w:rPr>
+              <w:t>7</w:t>
+            </w:r>
+            <w:r>
+              <w:rPr>
+                <w:noProof/>
+                <w:webHidden/>
+              </w:rPr>
+              <w:fldChar w:fldCharType="end"/>
+            </w:r>
+          </w:hyperlink>
+        </w:p>
+        <w:p>
+          <w:pPr>
+            <w:pStyle w:val="TOC3"/>
+            <w:tabs>
+              <w:tab w:val="right" w:leader="dot" w:pos="9350"/>
+            </w:tabs>
+            <w:rPr>
+              <w:rFonts w:eastAsiaTheme="minorEastAsia"/>
+              <w:noProof/>
+              <w:sz w:val="24"/>
+              <w:szCs w:val="24"/>
+              <w:lang w:val="en-US"/>
+            </w:rPr>
+          </w:pPr>
+          <w:hyperlink w:anchor="_Toc191395685" w:history="1">
+            <w:r>
+              <w:rPr>
+                <w:rStyle w:val="Hyperlink"/>
+                <w:rFonts w:ascii="Times New Roman" w:eastAsia="Times New Roman" w:hAnsi="Times New Roman" w:cs="Times New Roman"/>
+                <w:b/>
+                <w:bCs/>
+                <w:noProof/>
+                <w:kern w:val="0"/>
+                <w14:ligatures w14:val="none"/>
+              </w:rPr>
+              <w:t>Benutzerrollen</w:t>
+            </w:r>
+            <w:r>
+              <w:rPr>
+                <w:noProof/>
+                <w:webHidden/>
+              </w:rPr>
+              <w:tab/>
+            </w:r>
+            <w:r>
+              <w:rPr>
+                <w:noProof/>
+                <w:webHidden/>
+              </w:rPr>
+              <w:fldChar w:fldCharType="begin"/>
+            </w:r>
+            <w:r>
+              <w:rPr>
+                <w:noProof/>
+                <w:webHidden/>
+              </w:rPr>
+              <w:instrText xml:space="preserve"> PAGEREF _Toc191395685 \h </w:instrText>
+            </w:r>
+            <w:r>
+              <w:rPr>
+                <w:noProof/>
+                <w:webHidden/>
+              </w:rPr>
+            </w:r>
+            <w:r>
+              <w:rPr>
+                <w:noProof/>
+                <w:webHidden/>
+              </w:rPr>
+              <w:fldChar w:fldCharType="separate"/>
+            </w:r>
+            <w:r>
+              <w:rPr>
+                <w:noProof/>
+                <w:webHidden/>
+              </w:rPr>
+              <w:t>7</w:t>
+            </w:r>
+            <w:r>
+              <w:rPr>
+                <w:noProof/>
+                <w:webHidden/>
+              </w:rPr>
+              <w:fldChar w:fldCharType="end"/>
+            </w:r>
+          </w:hyperlink>
+        </w:p>
+        <w:p>
+          <w:pPr>
+            <w:pStyle w:val="TOC3"/>
+            <w:tabs>
+              <w:tab w:val="right" w:leader="dot" w:pos="9350"/>
+            </w:tabs>
+            <w:rPr>
+              <w:rFonts w:eastAsiaTheme="minorEastAsia"/>
+              <w:noProof/>
+              <w:sz w:val="24"/>
+              <w:szCs w:val="24"/>
+              <w:lang w:val="en-US"/>
+            </w:rPr>
+          </w:pPr>
+          <w:hyperlink w:anchor="_Toc191395686" w:history="1">
+            <w:r>
+              <w:rPr>
+                <w:rStyle w:val="Hyperlink"/>
+                <w:rFonts w:ascii="Times New Roman" w:eastAsia="Times New Roman" w:hAnsi="Times New Roman" w:cs="Times New Roman"/>
+                <w:b/>
+                <w:bCs/>
+                <w:noProof/>
+                <w:kern w:val="0"/>
+                <w14:ligatures w14:val="none"/>
+              </w:rPr>
+              <w:t>Admin &amp; Mitarbeiter mit verschiedenen Rechten</w:t>
+            </w:r>
+            <w:r>
+              <w:rPr>
+                <w:noProof/>
+                <w:webHidden/>
+              </w:rPr>
+              <w:tab/>
+            </w:r>
+            <w:r>
+              <w:rPr>
+                <w:noProof/>
+                <w:webHidden/>
+              </w:rPr>
+              <w:fldChar w:fldCharType="begin"/>
+            </w:r>
+            <w:r>
+              <w:rPr>
+                <w:noProof/>
+                <w:webHidden/>
+              </w:rPr>
+              <w:instrText xml:space="preserve"> PAGEREF _Toc191395686 \h </w:instrText>
+            </w:r>
+            <w:r>
+              <w:rPr>
+                <w:noProof/>
+                <w:webHidden/>
+              </w:rPr>
+            </w:r>
+            <w:r>
+              <w:rPr>
+                <w:noProof/>
+                <w:webHidden/>
+              </w:rPr>
+              <w:fldChar w:fldCharType="separate"/>
+            </w:r>
+            <w:r>
+              <w:rPr>
+                <w:noProof/>
+                <w:webHidden/>
+              </w:rPr>
+              <w:t>7</w:t>
+            </w:r>
+            <w:r>
+              <w:rPr>
+                <w:noProof/>
+                <w:webHidden/>
+              </w:rPr>
+              <w:fldChar w:fldCharType="end"/>
+            </w:r>
+          </w:hyperlink>
+        </w:p>
+        <w:p>
+          <w:pPr>
+            <w:pStyle w:val="TOC3"/>
+            <w:tabs>
+              <w:tab w:val="right" w:leader="dot" w:pos="9350"/>
+            </w:tabs>
+            <w:rPr>
+              <w:rFonts w:eastAsiaTheme="minorEastAsia"/>
+              <w:noProof/>
+              <w:sz w:val="24"/>
+              <w:szCs w:val="24"/>
+              <w:lang w:val="en-US"/>
+            </w:rPr>
+          </w:pPr>
+          <w:hyperlink w:anchor="_Toc191395687" w:history="1">
+            <w:r>
+              <w:rPr>
+                <w:rStyle w:val="Hyperlink"/>
+                <w:rFonts w:ascii="Times New Roman" w:eastAsia="Times New Roman" w:hAnsi="Times New Roman" w:cs="Times New Roman"/>
+                <w:b/>
+                <w:bCs/>
+                <w:noProof/>
+                <w:kern w:val="0"/>
+                <w14:ligatures w14:val="none"/>
+              </w:rPr>
+              <w:t>Implementiert</w:t>
+            </w:r>
+            <w:r>
+              <w:rPr>
+                <w:noProof/>
+                <w:webHidden/>
+              </w:rPr>
+              <w:tab/>
+            </w:r>
+            <w:r>
+              <w:rPr>
+                <w:noProof/>
+                <w:webHidden/>
+              </w:rPr>
+              <w:fldChar w:fldCharType="begin"/>
+            </w:r>
+            <w:r>
+              <w:rPr>
+                <w:noProof/>
+                <w:webHidden/>
+              </w:rPr>
+              <w:instrText xml:space="preserve"> PAGEREF _Toc191395687 \h </w:instrText>
+            </w:r>
+            <w:r>
+              <w:rPr>
+                <w:noProof/>
+                <w:webHidden/>
+              </w:rPr>
+            </w:r>
+            <w:r>
+              <w:rPr>
+                <w:noProof/>
+                <w:webHidden/>
+              </w:rPr>
+              <w:fldChar w:fldCharType="separate"/>
+            </w:r>
+            <w:r>
+              <w:rPr>
+                <w:noProof/>
+                <w:webHidden/>
+              </w:rPr>
+              <w:t>7</w:t>
+            </w:r>
+            <w:r>
+              <w:rPr>
+                <w:noProof/>
+                <w:webHidden/>
+              </w:rPr>
+              <w:fldChar w:fldCharType="end"/>
+            </w:r>
+          </w:hyperlink>
+        </w:p>
+        <w:p>
+          <w:pPr>
+            <w:pStyle w:val="TOC3"/>
+            <w:tabs>
+              <w:tab w:val="right" w:leader="dot" w:pos="9350"/>
+            </w:tabs>
+            <w:rPr>
+              <w:rFonts w:eastAsiaTheme="minorEastAsia"/>
+              <w:noProof/>
+              <w:sz w:val="24"/>
+              <w:szCs w:val="24"/>
+              <w:lang w:val="en-US"/>
+            </w:rPr>
+          </w:pPr>
+          <w:hyperlink w:anchor="_Toc191395688" w:history="1">
+            <w:r>
+              <w:rPr>
+                <w:rStyle w:val="Hyperlink"/>
+                <w:rFonts w:ascii="Times New Roman" w:eastAsia="Times New Roman" w:hAnsi="Times New Roman" w:cs="Times New Roman"/>
+                <w:b/>
+                <w:bCs/>
+                <w:noProof/>
+                <w:kern w:val="0"/>
+                <w14:ligatures w14:val="none"/>
+              </w:rPr>
+              <w:t>Backup-Konzept</w:t>
+            </w:r>
+            <w:r>
+              <w:rPr>
+                <w:noProof/>
+                <w:webHidden/>
+              </w:rPr>
+              <w:tab/>
+            </w:r>
+            <w:r>
+              <w:rPr>
+                <w:noProof/>
+                <w:webHidden/>
+              </w:rPr>
+              <w:fldChar w:fldCharType="begin"/>
+            </w:r>
+            <w:r>
+              <w:rPr>
+                <w:noProof/>
+                <w:webHidden/>
+              </w:rPr>
+              <w:instrText xml:space="preserve"> PAGEREF _Toc191395688 \h </w:instrText>
+            </w:r>
+            <w:r>
+              <w:rPr>
+                <w:noProof/>
+                <w:webHidden/>
+              </w:rPr>
+            </w:r>
+            <w:r>
+              <w:rPr>
+                <w:noProof/>
+                <w:webHidden/>
+              </w:rPr>
+              <w:fldChar w:fldCharType="separate"/>
+            </w:r>
+            <w:r>
+              <w:rPr>
+                <w:noProof/>
+                <w:webHidden/>
+              </w:rPr>
+              <w:t>7</w:t>
+            </w:r>
+            <w:r>
+              <w:rPr>
+                <w:noProof/>
+                <w:webHidden/>
+              </w:rPr>
+              <w:fldChar w:fldCharType="end"/>
+            </w:r>
+          </w:hyperlink>
+        </w:p>
+        <w:p>
+          <w:pPr>
+            <w:pStyle w:val="TOC3"/>
+            <w:tabs>
+              <w:tab w:val="right" w:leader="dot" w:pos="9350"/>
+            </w:tabs>
+            <w:rPr>
+              <w:rFonts w:eastAsiaTheme="minorEastAsia"/>
+              <w:noProof/>
+              <w:sz w:val="24"/>
+              <w:szCs w:val="24"/>
+              <w:lang w:val="en-US"/>
+            </w:rPr>
+          </w:pPr>
+          <w:hyperlink w:anchor="_Toc191395689" w:history="1">
+            <w:r>
+              <w:rPr>
+                <w:rStyle w:val="Hyperlink"/>
+                <w:rFonts w:ascii="Times New Roman" w:eastAsia="Times New Roman" w:hAnsi="Times New Roman" w:cs="Times New Roman"/>
+                <w:b/>
+                <w:bCs/>
+                <w:noProof/>
+                <w:kern w:val="0"/>
+                <w14:ligatures w14:val="none"/>
+              </w:rPr>
+              <w:t>Automatisierte Sicherung &amp; Wiederherstellung</w:t>
+            </w:r>
+            <w:r>
+              <w:rPr>
+                <w:noProof/>
+                <w:webHidden/>
+              </w:rPr>
+              <w:tab/>
+            </w:r>
+            <w:r>
+              <w:rPr>
+                <w:noProof/>
+                <w:webHidden/>
+              </w:rPr>
+              <w:fldChar w:fldCharType="begin"/>
+            </w:r>
+            <w:r>
+              <w:rPr>
+                <w:noProof/>
+                <w:webHidden/>
+              </w:rPr>
+              <w:instrText xml:space="preserve"> PAGEREF _Toc191395689 \h </w:instrText>
+            </w:r>
+            <w:r>
+              <w:rPr>
+                <w:noProof/>
+                <w:webHidden/>
+              </w:rPr>
+            </w:r>
+            <w:r>
+              <w:rPr>
+                <w:noProof/>
+                <w:webHidden/>
+              </w:rPr>
+              <w:fldChar w:fldCharType="separate"/>
+            </w:r>
+            <w:r>
+              <w:rPr>
+                <w:noProof/>
+                <w:webHidden/>
+              </w:rPr>
+              <w:t>7</w:t>
+            </w:r>
+            <w:r>
+              <w:rPr>
+                <w:noProof/>
+                <w:webHidden/>
+              </w:rPr>
+              <w:fldChar w:fldCharType="end"/>
+            </w:r>
+          </w:hyperlink>
+        </w:p>
+        <w:p>
+          <w:pPr>
+            <w:pStyle w:val="TOC3"/>
+            <w:tabs>
+              <w:tab w:val="right" w:leader="dot" w:pos="9350"/>
+            </w:tabs>
+            <w:rPr>
+              <w:rFonts w:eastAsiaTheme="minorEastAsia"/>
+              <w:noProof/>
+              <w:sz w:val="24"/>
+              <w:szCs w:val="24"/>
+              <w:lang w:val="en-US"/>
+            </w:rPr>
+          </w:pPr>
+          <w:hyperlink w:anchor="_Toc191395690" w:history="1">
+            <w:r>
+              <w:rPr>
+                <w:rStyle w:val="Hyperlink"/>
+                <w:rFonts w:ascii="Times New Roman" w:eastAsia="Times New Roman" w:hAnsi="Times New Roman" w:cs="Times New Roman"/>
+                <w:b/>
+                <w:bCs/>
+                <w:noProof/>
+                <w:kern w:val="0"/>
+                <w14:ligatures w14:val="none"/>
+              </w:rPr>
+              <w:t>Getestet</w:t>
+            </w:r>
+            <w:r>
+              <w:rPr>
+                <w:noProof/>
+                <w:webHidden/>
+              </w:rPr>
+              <w:tab/>
+            </w:r>
+            <w:r>
+              <w:rPr>
+                <w:noProof/>
+                <w:webHidden/>
+              </w:rPr>
+              <w:fldChar w:fldCharType="begin"/>
+            </w:r>
+            <w:r>
+              <w:rPr>
+                <w:noProof/>
+                <w:webHidden/>
+              </w:rPr>
+              <w:instrText xml:space="preserve"> PAGEREF _Toc191395690 \h </w:instrText>
+            </w:r>
+            <w:r>
+              <w:rPr>
+                <w:noProof/>
+                <w:webHidden/>
+              </w:rPr>
+            </w:r>
+            <w:r>
+              <w:rPr>
+                <w:noProof/>
+                <w:webHidden/>
+              </w:rPr>
+              <w:fldChar w:fldCharType="separate"/>
+            </w:r>
+            <w:r>
+              <w:rPr>
+                <w:noProof/>
+                <w:webHidden/>
+              </w:rPr>
+              <w:t>7</w:t>
+            </w:r>
+            <w:r>
+              <w:rPr>
+                <w:noProof/>
+                <w:webHidden/>
+              </w:rPr>
+              <w:fldChar w:fldCharType="end"/>
+            </w:r>
+          </w:hyperlink>
+        </w:p>
+        <w:p>
+          <w:pPr>
+            <w:pStyle w:val="TOC3"/>
+            <w:tabs>
+              <w:tab w:val="right" w:leader="dot" w:pos="9350"/>
+            </w:tabs>
+            <w:rPr>
+              <w:rFonts w:eastAsiaTheme="minorEastAsia"/>
+              <w:noProof/>
+              <w:sz w:val="24"/>
+              <w:szCs w:val="24"/>
+              <w:lang w:val="en-US"/>
+            </w:rPr>
+          </w:pPr>
+          <w:hyperlink w:anchor="_Toc191395691" w:history="1">
+            <w:r>
+              <w:rPr>
+                <w:rStyle w:val="Hyperlink"/>
+                <w:rFonts w:ascii="Times New Roman" w:eastAsia="Times New Roman" w:hAnsi="Times New Roman" w:cs="Times New Roman"/>
+                <w:b/>
+                <w:bCs/>
+                <w:noProof/>
+                <w:kern w:val="0"/>
+                <w14:ligatures w14:val="none"/>
+              </w:rPr>
               <w:t>2.6.2. Lessons Learned</w:t>
             </w:r>
             <w:r>
@@ -2430,7 +3391,7 @@
                 <w:noProof/>
                 <w:webHidden/>
               </w:rPr>
-              <w:instrText xml:space="preserve"> PAGEREF _Toc191239517 \h </w:instrText>
+              <w:instrText xml:space="preserve"> PAGEREF _Toc191395691 \h </w:instrText>
             </w:r>
             <w:r>
               <w:rPr>
@@ -2477,7 +3438,7 @@
               <w:lang w:val="en-US"/>
             </w:rPr>
           </w:pPr>
-          <w:hyperlink w:anchor="_Toc191239518" w:history="1">
+          <w:hyperlink w:anchor="_Toc191395692" w:history="1">
             <w:r>
               <w:rPr>
                 <w:rStyle w:val="Hyperlink"/>
@@ -2507,7 +3468,7 @@
                 <w:noProof/>
                 <w:webHidden/>
               </w:rPr>
-              <w:instrText xml:space="preserve"> PAGEREF _Toc191239518 \h </w:instrText>
+              <w:instrText xml:space="preserve"> PAGEREF _Toc191395692 \h </w:instrText>
             </w:r>
             <w:r>
               <w:rPr>
@@ -2554,7 +3515,7 @@
               <w:lang w:val="en-US"/>
             </w:rPr>
           </w:pPr>
-          <w:hyperlink w:anchor="_Toc191239519" w:history="1">
+          <w:hyperlink w:anchor="_Toc191395693" w:history="1">
             <w:r>
               <w:rPr>
                 <w:rStyle w:val="Hyperlink"/>
@@ -2584,7 +3545,7 @@
                 <w:noProof/>
                 <w:webHidden/>
               </w:rPr>
-              <w:instrText xml:space="preserve"> PAGEREF _Toc191239519 \h </w:instrText>
+              <w:instrText xml:space="preserve"> PAGEREF _Toc191395693 \h </w:instrText>
             </w:r>
             <w:r>
               <w:rPr>
@@ -2629,6 +3590,7 @@
     </w:sdt>
     <w:p>
       <w:r>
+        <w:lastRenderedPageBreak/>
         <w:br w:type="page"/>
       </w:r>
     </w:p>
@@ -2669,7 +3631,7 @@
           <w14:ligatures w14:val="none"/>
         </w:rPr>
       </w:pPr>
-      <w:bookmarkStart w:id="1" w:name="_Toc191239496"/>
+      <w:bookmarkStart w:id="0" w:name="_Toc191395657"/>
       <w:r>
         <w:rPr>
           <w:rFonts w:ascii="Times New Roman" w:eastAsia="Times New Roman" w:hAnsi="Times New Roman" w:cs="Times New Roman"/>
@@ -2682,40 +3644,40 @@
         </w:rPr>
         <w:t>Projektdokumentation: Migration von SQL zu NoSQL für Jetstream-Service</w:t>
       </w:r>
+      <w:bookmarkEnd w:id="0"/>
+    </w:p>
+    <w:p>
+      <w:pPr>
+        <w:spacing w:before="100" w:beforeAutospacing="1" w:after="100" w:afterAutospacing="1" w:line="240" w:lineRule="auto"/>
+        <w:outlineLvl w:val="1"/>
+        <w:rPr>
+          <w:rFonts w:ascii="Times New Roman" w:eastAsia="Times New Roman" w:hAnsi="Times New Roman" w:cs="Times New Roman"/>
+          <w:b/>
+          <w:bCs/>
+          <w:kern w:val="0"/>
+          <w:sz w:val="36"/>
+          <w:szCs w:val="36"/>
+          <w14:ligatures w14:val="none"/>
+        </w:rPr>
+      </w:pPr>
+      <w:bookmarkStart w:id="1" w:name="_Toc191395658"/>
+      <w:r>
+        <w:rPr>
+          <w:rFonts w:ascii="Times New Roman" w:eastAsia="Times New Roman" w:hAnsi="Times New Roman" w:cs="Times New Roman"/>
+          <w:b/>
+          <w:bCs/>
+          <w:kern w:val="0"/>
+          <w:sz w:val="36"/>
+          <w:szCs w:val="36"/>
+          <w14:ligatures w14:val="none"/>
+        </w:rPr>
+        <w:t>1. Einleitung</w:t>
+      </w:r>
       <w:bookmarkEnd w:id="1"/>
     </w:p>
     <w:p>
       <w:pPr>
         <w:spacing w:before="100" w:beforeAutospacing="1" w:after="100" w:afterAutospacing="1" w:line="240" w:lineRule="auto"/>
-        <w:outlineLvl w:val="1"/>
-        <w:rPr>
-          <w:rFonts w:ascii="Times New Roman" w:eastAsia="Times New Roman" w:hAnsi="Times New Roman" w:cs="Times New Roman"/>
-          <w:b/>
-          <w:bCs/>
-          <w:kern w:val="0"/>
-          <w:sz w:val="36"/>
-          <w:szCs w:val="36"/>
-          <w14:ligatures w14:val="none"/>
-        </w:rPr>
-      </w:pPr>
-      <w:bookmarkStart w:id="2" w:name="_Toc191239497"/>
-      <w:r>
-        <w:rPr>
-          <w:rFonts w:ascii="Times New Roman" w:eastAsia="Times New Roman" w:hAnsi="Times New Roman" w:cs="Times New Roman"/>
-          <w:b/>
-          <w:bCs/>
-          <w:kern w:val="0"/>
-          <w:sz w:val="36"/>
-          <w:szCs w:val="36"/>
-          <w14:ligatures w14:val="none"/>
-        </w:rPr>
-        <w:t>1. Einleitung</w:t>
-      </w:r>
-      <w:bookmarkEnd w:id="2"/>
-    </w:p>
-    <w:p>
-      <w:pPr>
-        <w:spacing w:before="100" w:beforeAutospacing="1" w:after="100" w:afterAutospacing="1" w:line="240" w:lineRule="auto"/>
         <w:rPr>
           <w:rFonts w:ascii="Times New Roman" w:eastAsia="Times New Roman" w:hAnsi="Times New Roman" w:cs="Times New Roman"/>
           <w:kern w:val="0"/>
@@ -2800,7 +3762,7 @@
           <w14:ligatures w14:val="none"/>
         </w:rPr>
       </w:pPr>
-      <w:bookmarkStart w:id="3" w:name="_Toc191239498"/>
+      <w:bookmarkStart w:id="2" w:name="_Toc191395659"/>
       <w:proofErr w:type="spellStart"/>
       <w:r>
         <w:rPr>
@@ -2815,7 +3777,7 @@
         </w:rPr>
         <w:t>Projektziele</w:t>
       </w:r>
-      <w:bookmarkEnd w:id="3"/>
+      <w:bookmarkEnd w:id="2"/>
       <w:proofErr w:type="spellEnd"/>
     </w:p>
     <w:p>
@@ -3144,7 +4106,6 @@
         <w:rPr>
           <w:rFonts w:ascii="Times New Roman" w:eastAsia="Times New Roman" w:hAnsi="Times New Roman" w:cs="Times New Roman"/>
           <w:kern w:val="0"/>
-          <w:lang w:val="en-US"/>
           <w14:ligatures w14:val="none"/>
         </w:rPr>
       </w:pPr>
@@ -3188,7 +4149,7 @@
           <w14:ligatures w14:val="none"/>
         </w:rPr>
       </w:pPr>
-      <w:bookmarkStart w:id="4" w:name="_Toc191239499"/>
+      <w:bookmarkStart w:id="3" w:name="_Toc191395660"/>
       <w:r>
         <w:rPr>
           <w:rFonts w:ascii="Times New Roman" w:eastAsia="Times New Roman" w:hAnsi="Times New Roman" w:cs="Times New Roman"/>
@@ -3202,94 +4163,76 @@
         <w:lastRenderedPageBreak/>
         <w:t>2. Projektmanagement nach IPERKA</w:t>
       </w:r>
+      <w:bookmarkEnd w:id="3"/>
+    </w:p>
+    <w:p>
+      <w:pPr>
+        <w:spacing w:before="100" w:beforeAutospacing="1" w:after="100" w:afterAutospacing="1" w:line="240" w:lineRule="auto"/>
+        <w:rPr>
+          <w:rFonts w:ascii="Times New Roman" w:eastAsia="Times New Roman" w:hAnsi="Times New Roman" w:cs="Times New Roman"/>
+          <w:kern w:val="0"/>
+          <w14:ligatures w14:val="none"/>
+        </w:rPr>
+      </w:pPr>
+      <w:r>
+        <w:rPr>
+          <w:rFonts w:ascii="Times New Roman" w:eastAsia="Times New Roman" w:hAnsi="Times New Roman" w:cs="Times New Roman"/>
+          <w:kern w:val="0"/>
+          <w14:ligatures w14:val="none"/>
+        </w:rPr>
+        <w:t xml:space="preserve">Die gesamte Planung und Umsetzung des Projekts erfolgt nach der bewährten </w:t>
+      </w:r>
+      <w:r>
+        <w:rPr>
+          <w:rFonts w:ascii="Times New Roman" w:eastAsia="Times New Roman" w:hAnsi="Times New Roman" w:cs="Times New Roman"/>
+          <w:b/>
+          <w:bCs/>
+          <w:kern w:val="0"/>
+          <w14:ligatures w14:val="none"/>
+        </w:rPr>
+        <w:t>IPERKA-Methode</w:t>
+      </w:r>
+      <w:r>
+        <w:rPr>
+          <w:rFonts w:ascii="Times New Roman" w:eastAsia="Times New Roman" w:hAnsi="Times New Roman" w:cs="Times New Roman"/>
+          <w:kern w:val="0"/>
+          <w14:ligatures w14:val="none"/>
+        </w:rPr>
+        <w:t>, die sich in sechs Phasen unterteilt:</w:t>
+      </w:r>
+    </w:p>
+    <w:p>
+      <w:pPr>
+        <w:spacing w:before="100" w:beforeAutospacing="1" w:after="100" w:afterAutospacing="1" w:line="240" w:lineRule="auto"/>
+        <w:outlineLvl w:val="1"/>
+        <w:rPr>
+          <w:rFonts w:ascii="Times New Roman" w:eastAsia="Times New Roman" w:hAnsi="Times New Roman" w:cs="Times New Roman"/>
+          <w:b/>
+          <w:bCs/>
+          <w:kern w:val="0"/>
+          <w:sz w:val="36"/>
+          <w:szCs w:val="36"/>
+          <w14:ligatures w14:val="none"/>
+        </w:rPr>
+      </w:pPr>
+      <w:bookmarkStart w:id="4" w:name="_Toc191395661"/>
+      <w:r>
+        <w:rPr>
+          <w:rFonts w:ascii="Times New Roman" w:eastAsia="Times New Roman" w:hAnsi="Times New Roman" w:cs="Times New Roman"/>
+          <w:b/>
+          <w:bCs/>
+          <w:kern w:val="0"/>
+          <w:sz w:val="36"/>
+          <w:szCs w:val="36"/>
+          <w14:ligatures w14:val="none"/>
+        </w:rPr>
+        <w:t>2.1. Informieren</w:t>
+      </w:r>
       <w:bookmarkEnd w:id="4"/>
     </w:p>
     <w:p>
       <w:pPr>
         <w:spacing w:before="100" w:beforeAutospacing="1" w:after="100" w:afterAutospacing="1" w:line="240" w:lineRule="auto"/>
-        <w:rPr>
-          <w:rFonts w:ascii="Times New Roman" w:eastAsia="Times New Roman" w:hAnsi="Times New Roman" w:cs="Times New Roman"/>
-          <w:kern w:val="0"/>
-          <w14:ligatures w14:val="none"/>
-        </w:rPr>
-      </w:pPr>
-      <w:r>
-        <w:rPr>
-          <w:rFonts w:ascii="Times New Roman" w:eastAsia="Times New Roman" w:hAnsi="Times New Roman" w:cs="Times New Roman"/>
-          <w:kern w:val="0"/>
-          <w14:ligatures w14:val="none"/>
-        </w:rPr>
-        <w:t xml:space="preserve">Die gesamte Planung und Umsetzung des Projekts </w:t>
-      </w:r>
-      <w:proofErr w:type="gramStart"/>
-      <w:r>
-        <w:rPr>
-          <w:rFonts w:ascii="Times New Roman" w:eastAsia="Times New Roman" w:hAnsi="Times New Roman" w:cs="Times New Roman"/>
-          <w:kern w:val="0"/>
-          <w14:ligatures w14:val="none"/>
-        </w:rPr>
-        <w:t>erfolgt</w:t>
-      </w:r>
-      <w:proofErr w:type="gramEnd"/>
-      <w:r>
-        <w:rPr>
-          <w:rFonts w:ascii="Times New Roman" w:eastAsia="Times New Roman" w:hAnsi="Times New Roman" w:cs="Times New Roman"/>
-          <w:kern w:val="0"/>
-          <w14:ligatures w14:val="none"/>
-        </w:rPr>
-        <w:t xml:space="preserve"> nach der bewährten </w:t>
-      </w:r>
-      <w:r>
-        <w:rPr>
-          <w:rFonts w:ascii="Times New Roman" w:eastAsia="Times New Roman" w:hAnsi="Times New Roman" w:cs="Times New Roman"/>
-          <w:b/>
-          <w:bCs/>
-          <w:kern w:val="0"/>
-          <w14:ligatures w14:val="none"/>
-        </w:rPr>
-        <w:t>IPERKA-Methode</w:t>
-      </w:r>
-      <w:r>
-        <w:rPr>
-          <w:rFonts w:ascii="Times New Roman" w:eastAsia="Times New Roman" w:hAnsi="Times New Roman" w:cs="Times New Roman"/>
-          <w:kern w:val="0"/>
-          <w14:ligatures w14:val="none"/>
-        </w:rPr>
-        <w:t>, die sich in sechs Phasen unterteilt:</w:t>
-      </w:r>
-    </w:p>
-    <w:p>
-      <w:pPr>
-        <w:spacing w:before="100" w:beforeAutospacing="1" w:after="100" w:afterAutospacing="1" w:line="240" w:lineRule="auto"/>
-        <w:outlineLvl w:val="1"/>
-        <w:rPr>
-          <w:rFonts w:ascii="Times New Roman" w:eastAsia="Times New Roman" w:hAnsi="Times New Roman" w:cs="Times New Roman"/>
-          <w:b/>
-          <w:bCs/>
-          <w:kern w:val="0"/>
-          <w:sz w:val="36"/>
-          <w:szCs w:val="36"/>
-          <w14:ligatures w14:val="none"/>
-        </w:rPr>
-      </w:pPr>
-      <w:bookmarkStart w:id="5" w:name="_Toc191239500"/>
-      <w:r>
-        <w:rPr>
-          <w:rFonts w:ascii="Times New Roman" w:eastAsia="Times New Roman" w:hAnsi="Times New Roman" w:cs="Times New Roman"/>
-          <w:b/>
-          <w:bCs/>
-          <w:kern w:val="0"/>
-          <w:sz w:val="36"/>
-          <w:szCs w:val="36"/>
-          <w14:ligatures w14:val="none"/>
-        </w:rPr>
-        <w:t>2.1. Informieren</w:t>
-      </w:r>
-      <w:bookmarkEnd w:id="5"/>
-    </w:p>
-    <w:p>
-      <w:pPr>
-        <w:spacing w:before="100" w:beforeAutospacing="1" w:after="100" w:afterAutospacing="1" w:line="240" w:lineRule="auto"/>
         <w:outlineLvl w:val="2"/>
         <w:rPr>
           <w:rFonts w:ascii="Times New Roman" w:eastAsia="Times New Roman" w:hAnsi="Times New Roman" w:cs="Times New Roman"/>
@@ -3301,7 +4244,7 @@
           <w14:ligatures w14:val="none"/>
         </w:rPr>
       </w:pPr>
-      <w:bookmarkStart w:id="6" w:name="_Toc191239501"/>
+      <w:bookmarkStart w:id="5" w:name="_Toc191395662"/>
       <w:r>
         <w:rPr>
           <w:rFonts w:ascii="Times New Roman" w:eastAsia="Times New Roman" w:hAnsi="Times New Roman" w:cs="Times New Roman"/>
@@ -3314,7 +4257,7 @@
         </w:rPr>
         <w:t>2.1.1. Projektanalyse und Ausgangslage</w:t>
       </w:r>
-      <w:bookmarkEnd w:id="6"/>
+      <w:bookmarkEnd w:id="5"/>
     </w:p>
     <w:p>
       <w:pPr>
@@ -3528,7 +4471,7 @@
           <w14:ligatures w14:val="none"/>
         </w:rPr>
       </w:pPr>
-      <w:bookmarkStart w:id="7" w:name="_Toc191239502"/>
+      <w:bookmarkStart w:id="6" w:name="_Toc191395663"/>
       <w:r>
         <w:rPr>
           <w:rFonts w:ascii="Times New Roman" w:eastAsia="Times New Roman" w:hAnsi="Times New Roman" w:cs="Times New Roman"/>
@@ -3541,7 +4484,7 @@
         </w:rPr>
         <w:t>2.1.2. Auswahl der Technologien</w:t>
       </w:r>
-      <w:bookmarkEnd w:id="7"/>
+      <w:bookmarkEnd w:id="6"/>
     </w:p>
     <w:p>
       <w:pPr>
@@ -3961,7 +4904,7 @@
           <w14:ligatures w14:val="none"/>
         </w:rPr>
       </w:pPr>
-      <w:bookmarkStart w:id="8" w:name="_Toc191239503"/>
+      <w:bookmarkStart w:id="7" w:name="_Toc191395664"/>
       <w:r>
         <w:rPr>
           <w:rFonts w:ascii="Times New Roman" w:eastAsia="Times New Roman" w:hAnsi="Times New Roman" w:cs="Times New Roman"/>
@@ -3974,37 +4917,55 @@
         </w:rPr>
         <w:lastRenderedPageBreak/>
         <w:t>2.2. Planen</w:t>
+      </w:r>
+      <w:bookmarkEnd w:id="7"/>
+    </w:p>
+    <w:p>
+      <w:pPr>
+        <w:spacing w:before="100" w:beforeAutospacing="1" w:after="100" w:afterAutospacing="1" w:line="240" w:lineRule="auto"/>
+        <w:outlineLvl w:val="2"/>
+        <w:rPr>
+          <w:rFonts w:ascii="Times New Roman" w:eastAsia="Times New Roman" w:hAnsi="Times New Roman" w:cs="Times New Roman"/>
+          <w:b/>
+          <w:bCs/>
+          <w:kern w:val="0"/>
+          <w:sz w:val="27"/>
+          <w:szCs w:val="27"/>
+          <w14:ligatures w14:val="none"/>
+        </w:rPr>
+      </w:pPr>
+      <w:bookmarkStart w:id="8" w:name="_Toc191395665"/>
+      <w:r>
+        <w:rPr>
+          <w:rFonts w:ascii="Times New Roman" w:eastAsia="Times New Roman" w:hAnsi="Times New Roman" w:cs="Times New Roman"/>
+          <w:b/>
+          <w:bCs/>
+          <w:kern w:val="0"/>
+          <w:sz w:val="27"/>
+          <w:szCs w:val="27"/>
+          <w14:ligatures w14:val="none"/>
+        </w:rPr>
+        <w:t>2.2.1. Aufgabenverteilung &amp; Zeitplanung</w:t>
       </w:r>
       <w:bookmarkEnd w:id="8"/>
     </w:p>
     <w:p>
       <w:pPr>
         <w:spacing w:before="100" w:beforeAutospacing="1" w:after="100" w:afterAutospacing="1" w:line="240" w:lineRule="auto"/>
-        <w:outlineLvl w:val="2"/>
-        <w:rPr>
-          <w:rFonts w:ascii="Times New Roman" w:eastAsia="Times New Roman" w:hAnsi="Times New Roman" w:cs="Times New Roman"/>
-          <w:b/>
-          <w:bCs/>
-          <w:kern w:val="0"/>
-          <w:sz w:val="27"/>
-          <w:szCs w:val="27"/>
-          <w14:ligatures w14:val="none"/>
-        </w:rPr>
-      </w:pPr>
-      <w:bookmarkStart w:id="9" w:name="_Toc191239504"/>
-      <w:r>
-        <w:rPr>
-          <w:rFonts w:ascii="Times New Roman" w:eastAsia="Times New Roman" w:hAnsi="Times New Roman" w:cs="Times New Roman"/>
-          <w:b/>
-          <w:bCs/>
-          <w:kern w:val="0"/>
-          <w:sz w:val="27"/>
-          <w:szCs w:val="27"/>
-          <w14:ligatures w14:val="none"/>
-        </w:rPr>
-        <w:t>2.2.1. Aufgabenverteilung &amp; Zeitplanung</w:t>
-      </w:r>
-      <w:bookmarkEnd w:id="9"/>
+        <w:rPr>
+          <w:rFonts w:ascii="Times New Roman" w:eastAsia="Times New Roman" w:hAnsi="Times New Roman" w:cs="Times New Roman"/>
+          <w:kern w:val="0"/>
+          <w14:ligatures w14:val="none"/>
+        </w:rPr>
+      </w:pPr>
+      <w:r>
+        <w:rPr>
+          <w:rFonts w:ascii="Times New Roman" w:eastAsia="Times New Roman" w:hAnsi="Times New Roman" w:cs="Times New Roman"/>
+          <w:kern w:val="0"/>
+          <w14:ligatures w14:val="none"/>
+        </w:rPr>
+        <w:t>Das Projekt wird in mehrere Meilensteine unterteilt:</w:t>
+      </w:r>
     </w:p>
     <w:p>
       <w:pPr>
@@ -4021,29 +4982,11 @@
           <w:kern w:val="0"/>
           <w14:ligatures w14:val="none"/>
         </w:rPr>
-        <w:t>Das Projekt wird in mehrere Meilensteine unterteilt:</w:t>
-      </w:r>
-    </w:p>
-    <w:p>
-      <w:pPr>
-        <w:spacing w:before="100" w:beforeAutospacing="1" w:after="100" w:afterAutospacing="1" w:line="240" w:lineRule="auto"/>
-        <w:rPr>
-          <w:rFonts w:ascii="Times New Roman" w:eastAsia="Times New Roman" w:hAnsi="Times New Roman" w:cs="Times New Roman"/>
-          <w:kern w:val="0"/>
-          <w14:ligatures w14:val="none"/>
-        </w:rPr>
-      </w:pPr>
-      <w:r>
-        <w:rPr>
-          <w:rFonts w:ascii="Times New Roman" w:eastAsia="Times New Roman" w:hAnsi="Times New Roman" w:cs="Times New Roman"/>
-          <w:kern w:val="0"/>
-          <w14:ligatures w14:val="none"/>
-        </w:rPr>
         <w:drawing>
-          <wp:inline distT="0" distB="0" distL="0" distR="0" wp14:anchorId="60326DB4" wp14:editId="70929AE9">
-            <wp:extent cx="4563533" cy="1869293"/>
-            <wp:effectExtent l="0" t="0" r="0" b="0"/>
-            <wp:docPr id="453931509" name="Picture 1" descr="A screenshot of a computer&#10;&#10;AI-generated content may be incorrect."/>
+          <wp:inline distT="0" distB="0" distL="0" distR="0" wp14:anchorId="00E60B0B" wp14:editId="3ABD2705">
+            <wp:extent cx="5520267" cy="3271466"/>
+            <wp:effectExtent l="0" t="0" r="4445" b="5715"/>
+            <wp:docPr id="819436050" name="Picture 1" descr="A screenshot of a document&#10;&#10;AI-generated content may be incorrect."/>
             <wp:cNvGraphicFramePr>
               <a:graphicFrameLocks xmlns:a="http://schemas.openxmlformats.org/drawingml/2006/main" noChangeAspect="1"/>
             </wp:cNvGraphicFramePr>
@@ -4051,11 +4994,11 @@
               <a:graphicData uri="http://schemas.openxmlformats.org/drawingml/2006/picture">
                 <pic:pic xmlns:pic="http://schemas.openxmlformats.org/drawingml/2006/picture">
                   <pic:nvPicPr>
-                    <pic:cNvPr id="453931509" name="Picture 1" descr="A screenshot of a computer&#10;&#10;AI-generated content may be incorrect."/>
+                    <pic:cNvPr id="819436050" name="Picture 1" descr="A screenshot of a document&#10;&#10;AI-generated content may be incorrect."/>
                     <pic:cNvPicPr/>
                   </pic:nvPicPr>
                   <pic:blipFill>
-                    <a:blip r:embed="rId9"/>
+                    <a:blip r:embed="rId8"/>
                     <a:stretch>
                       <a:fillRect/>
                     </a:stretch>
@@ -4063,7 +5006,7 @@
                   <pic:spPr>
                     <a:xfrm>
                       <a:off x="0" y="0"/>
-                      <a:ext cx="4583410" cy="1877435"/>
+                      <a:ext cx="5555746" cy="3292492"/>
                     </a:xfrm>
                     <a:prstGeom prst="rect">
                       <a:avLst/>
@@ -4091,7 +5034,7 @@
           <w14:ligatures w14:val="none"/>
         </w:rPr>
       </w:pPr>
-      <w:bookmarkStart w:id="10" w:name="_Toc191239505"/>
+      <w:bookmarkStart w:id="9" w:name="_Toc191395666"/>
       <w:r>
         <w:rPr>
           <w:rFonts w:ascii="Times New Roman" w:eastAsia="Times New Roman" w:hAnsi="Times New Roman" w:cs="Times New Roman"/>
@@ -4119,7 +5062,7 @@
         </w:rPr>
         <w:t>Risikobewertung</w:t>
       </w:r>
-      <w:bookmarkEnd w:id="10"/>
+      <w:bookmarkEnd w:id="9"/>
       <w:proofErr w:type="spellEnd"/>
     </w:p>
     <w:p>
@@ -4254,7 +5197,7 @@
           <w14:ligatures w14:val="none"/>
         </w:rPr>
       </w:pPr>
-      <w:bookmarkStart w:id="11" w:name="_Toc191239506"/>
+      <w:bookmarkStart w:id="10" w:name="_Toc191395667"/>
       <w:r>
         <w:rPr>
           <w:rFonts w:ascii="Times New Roman" w:eastAsia="Times New Roman" w:hAnsi="Times New Roman" w:cs="Times New Roman"/>
@@ -4267,7 +5210,7 @@
         </w:rPr>
         <w:t>2.3. Entscheiden</w:t>
       </w:r>
-      <w:bookmarkEnd w:id="11"/>
+      <w:bookmarkEnd w:id="10"/>
     </w:p>
     <w:p>
       <w:pPr>
@@ -4511,6 +5454,7 @@
           <w:kern w:val="0"/>
           <w:lang w:val="en-US"/>
         </w:rPr>
+        <w:lastRenderedPageBreak/>
         <w:pict w14:anchorId="5E3902BC">
           <v:rect id="_x0000_i1028" alt="" style="width:468pt;height:.05pt;mso-width-percent:0;mso-height-percent:0;mso-width-percent:0;mso-height-percent:0" o:hralign="center" o:hrstd="t" o:hr="t" fillcolor="#a0a0a0" stroked="f"/>
         </w:pict>
@@ -4538,42 +5482,12 @@
           <w:szCs w:val="36"/>
           <w14:ligatures w14:val="none"/>
         </w:rPr>
-        <w:br w:type="page"/>
+        <w:t>2.4. Realisieren</w:t>
       </w:r>
     </w:p>
     <w:p>
       <w:pPr>
         <w:spacing w:before="100" w:beforeAutospacing="1" w:after="100" w:afterAutospacing="1" w:line="240" w:lineRule="auto"/>
-        <w:outlineLvl w:val="1"/>
-        <w:rPr>
-          <w:rFonts w:ascii="Times New Roman" w:eastAsia="Times New Roman" w:hAnsi="Times New Roman" w:cs="Times New Roman"/>
-          <w:b/>
-          <w:bCs/>
-          <w:kern w:val="0"/>
-          <w:sz w:val="36"/>
-          <w:szCs w:val="36"/>
-          <w14:ligatures w14:val="none"/>
-        </w:rPr>
-      </w:pPr>
-      <w:bookmarkStart w:id="12" w:name="_Toc191239507"/>
-      <w:r>
-        <w:rPr>
-          <w:rFonts w:ascii="Times New Roman" w:eastAsia="Times New Roman" w:hAnsi="Times New Roman" w:cs="Times New Roman"/>
-          <w:b/>
-          <w:bCs/>
-          <w:kern w:val="0"/>
-          <w:sz w:val="36"/>
-          <w:szCs w:val="36"/>
-          <w14:ligatures w14:val="none"/>
-        </w:rPr>
-        <w:lastRenderedPageBreak/>
-        <w:t>2.4. Realisieren</w:t>
-      </w:r>
-      <w:bookmarkEnd w:id="12"/>
-    </w:p>
-    <w:p>
-      <w:pPr>
-        <w:spacing w:before="100" w:beforeAutospacing="1" w:after="100" w:afterAutospacing="1" w:line="240" w:lineRule="auto"/>
         <w:outlineLvl w:val="2"/>
         <w:rPr>
           <w:rFonts w:ascii="Times New Roman" w:eastAsia="Times New Roman" w:hAnsi="Times New Roman" w:cs="Times New Roman"/>
@@ -4585,7 +5499,7 @@
           <w14:ligatures w14:val="none"/>
         </w:rPr>
       </w:pPr>
-      <w:bookmarkStart w:id="13" w:name="_Toc191239508"/>
+      <w:bookmarkStart w:id="11" w:name="_Toc191395668"/>
       <w:r>
         <w:rPr>
           <w:rFonts w:ascii="Times New Roman" w:eastAsia="Times New Roman" w:hAnsi="Times New Roman" w:cs="Times New Roman"/>
@@ -4598,7 +5512,7 @@
         </w:rPr>
         <w:t>2.4.1. Migration der SQL-Datenbank nach MongoDB</w:t>
       </w:r>
-      <w:bookmarkEnd w:id="13"/>
+      <w:bookmarkEnd w:id="11"/>
     </w:p>
     <w:p>
       <w:pPr>
@@ -4711,7 +5625,7 @@
           <w14:ligatures w14:val="none"/>
         </w:rPr>
       </w:pPr>
-      <w:bookmarkStart w:id="14" w:name="_Toc191239509"/>
+      <w:bookmarkStart w:id="12" w:name="_Toc191395669"/>
       <w:r>
         <w:rPr>
           <w:rFonts w:ascii="Times New Roman" w:eastAsia="Times New Roman" w:hAnsi="Times New Roman" w:cs="Times New Roman"/>
@@ -4753,7 +5667,7 @@
         </w:rPr>
         <w:t xml:space="preserve"> der Web-API</w:t>
       </w:r>
-      <w:bookmarkEnd w:id="14"/>
+      <w:bookmarkEnd w:id="12"/>
     </w:p>
     <w:p>
       <w:pPr>
@@ -4919,7 +5833,7 @@
           <w14:ligatures w14:val="none"/>
         </w:rPr>
       </w:pPr>
-      <w:bookmarkStart w:id="15" w:name="_Toc191239510"/>
+      <w:bookmarkStart w:id="13" w:name="_Toc191395670"/>
       <w:r>
         <w:rPr>
           <w:rFonts w:ascii="Times New Roman" w:eastAsia="Times New Roman" w:hAnsi="Times New Roman" w:cs="Times New Roman"/>
@@ -4947,7 +5861,7 @@
         </w:rPr>
         <w:t>Lösung</w:t>
       </w:r>
-      <w:bookmarkEnd w:id="15"/>
+      <w:bookmarkEnd w:id="13"/>
       <w:proofErr w:type="spellEnd"/>
     </w:p>
     <w:p>
@@ -5103,7 +6017,7 @@
           <w14:ligatures w14:val="none"/>
         </w:rPr>
       </w:pPr>
-      <w:bookmarkStart w:id="16" w:name="_Toc191239511"/>
+      <w:bookmarkStart w:id="14" w:name="_Toc191395671"/>
       <w:r>
         <w:rPr>
           <w:rFonts w:ascii="Times New Roman" w:eastAsia="Times New Roman" w:hAnsi="Times New Roman" w:cs="Times New Roman"/>
@@ -5116,7 +6030,7 @@
         </w:rPr>
         <w:t>2.5. Kontrollieren</w:t>
       </w:r>
-      <w:bookmarkEnd w:id="16"/>
+      <w:bookmarkEnd w:id="14"/>
     </w:p>
     <w:p>
       <w:pPr>
@@ -5132,7 +6046,7 @@
           <w14:ligatures w14:val="none"/>
         </w:rPr>
       </w:pPr>
-      <w:bookmarkStart w:id="17" w:name="_Toc191239512"/>
+      <w:bookmarkStart w:id="15" w:name="_Toc191395672"/>
       <w:r>
         <w:rPr>
           <w:rFonts w:ascii="Times New Roman" w:eastAsia="Times New Roman" w:hAnsi="Times New Roman" w:cs="Times New Roman"/>
@@ -5145,7 +6059,7 @@
         </w:rPr>
         <w:t>2.5.1. Teststrategie</w:t>
       </w:r>
-      <w:bookmarkEnd w:id="17"/>
+      <w:bookmarkEnd w:id="15"/>
     </w:p>
     <w:p>
       <w:pPr>
@@ -5527,7 +6441,7 @@
           <w14:ligatures w14:val="none"/>
         </w:rPr>
       </w:pPr>
-      <w:bookmarkStart w:id="18" w:name="_Toc191239513"/>
+      <w:bookmarkStart w:id="16" w:name="_Toc191395673"/>
       <w:r>
         <w:rPr>
           <w:rFonts w:ascii="Times New Roman" w:eastAsia="Times New Roman" w:hAnsi="Times New Roman" w:cs="Times New Roman"/>
@@ -5583,7 +6497,7 @@
         </w:rPr>
         <w:t>Optimierungen</w:t>
       </w:r>
-      <w:bookmarkEnd w:id="18"/>
+      <w:bookmarkEnd w:id="16"/>
       <w:proofErr w:type="spellEnd"/>
     </w:p>
     <w:p>
@@ -5667,6 +6581,7 @@
           <w:kern w:val="0"/>
           <w:lang w:val="en-US"/>
         </w:rPr>
+        <w:lastRenderedPageBreak/>
         <w:pict w14:anchorId="23EDD8C7">
           <v:rect id="_x0000_i1026" alt="" style="width:468pt;height:.05pt;mso-width-percent:0;mso-height-percent:0;mso-width-percent:0;mso-height-percent:0" o:hralign="center" o:hrstd="t" o:hr="t" fillcolor="#a0a0a0" stroked="f"/>
         </w:pict>
@@ -5686,7 +6601,7 @@
           <w14:ligatures w14:val="none"/>
         </w:rPr>
       </w:pPr>
-      <w:bookmarkStart w:id="19" w:name="_Toc191239514"/>
+      <w:bookmarkStart w:id="17" w:name="_Toc191395674"/>
       <w:r>
         <w:rPr>
           <w:rFonts w:ascii="Times New Roman" w:eastAsia="Times New Roman" w:hAnsi="Times New Roman" w:cs="Times New Roman"/>
@@ -5697,10 +6612,9 @@
           <w:szCs w:val="36"/>
           <w14:ligatures w14:val="none"/>
         </w:rPr>
-        <w:lastRenderedPageBreak/>
         <w:t>2.6. Auswerten</w:t>
       </w:r>
-      <w:bookmarkEnd w:id="19"/>
+      <w:bookmarkEnd w:id="17"/>
     </w:p>
     <w:p>
       <w:pPr>
@@ -5716,7 +6630,7 @@
           <w14:ligatures w14:val="none"/>
         </w:rPr>
       </w:pPr>
-      <w:bookmarkStart w:id="20" w:name="_Toc191239515"/>
+      <w:bookmarkStart w:id="18" w:name="_Toc191395675"/>
       <w:r>
         <w:rPr>
           <w:rFonts w:ascii="Times New Roman" w:eastAsia="Times New Roman" w:hAnsi="Times New Roman" w:cs="Times New Roman"/>
@@ -5729,7 +6643,555 @@
         </w:rPr>
         <w:t>2.6.1. Soll-Ist-Vergleich</w:t>
       </w:r>
-      <w:bookmarkEnd w:id="20"/>
+      <w:bookmarkEnd w:id="18"/>
+    </w:p>
+    <w:tbl>
+      <w:tblPr>
+        <w:tblStyle w:val="TableGrid"/>
+        <w:tblW w:w="0" w:type="auto"/>
+        <w:tblInd w:w="-995" w:type="dxa"/>
+        <w:tblLook w:val="04A0" w:firstRow="1" w:lastRow="0" w:firstColumn="1" w:lastColumn="0" w:noHBand="0" w:noVBand="1"/>
+      </w:tblPr>
+      <w:tblGrid>
+        <w:gridCol w:w="2970"/>
+        <w:gridCol w:w="4258"/>
+        <w:gridCol w:w="3117"/>
+      </w:tblGrid>
+      <w:tr>
+        <w:tc>
+          <w:tcPr>
+            <w:tcW w:w="2970" w:type="dxa"/>
+          </w:tcPr>
+          <w:p>
+            <w:pPr>
+              <w:spacing w:before="100" w:beforeAutospacing="1" w:after="100" w:afterAutospacing="1"/>
+              <w:outlineLvl w:val="2"/>
+              <w:rPr>
+                <w:rFonts w:ascii="Times New Roman" w:eastAsia="Times New Roman" w:hAnsi="Times New Roman" w:cs="Times New Roman"/>
+                <w:b/>
+                <w:bCs/>
+                <w:kern w:val="0"/>
+                <w:sz w:val="27"/>
+                <w:szCs w:val="27"/>
+                <w14:ligatures w14:val="none"/>
+              </w:rPr>
+            </w:pPr>
+            <w:bookmarkStart w:id="19" w:name="_Toc191395676"/>
+            <w:r>
+              <w:rPr>
+                <w:rFonts w:ascii="Times New Roman" w:eastAsia="Times New Roman" w:hAnsi="Times New Roman" w:cs="Times New Roman"/>
+                <w:b/>
+                <w:bCs/>
+                <w:kern w:val="0"/>
+                <w:sz w:val="27"/>
+                <w:szCs w:val="27"/>
+                <w14:ligatures w14:val="none"/>
+              </w:rPr>
+              <w:t>Anforderung</w:t>
+            </w:r>
+            <w:bookmarkEnd w:id="19"/>
+          </w:p>
+        </w:tc>
+        <w:tc>
+          <w:tcPr>
+            <w:tcW w:w="4258" w:type="dxa"/>
+          </w:tcPr>
+          <w:p>
+            <w:pPr>
+              <w:spacing w:before="100" w:beforeAutospacing="1" w:after="100" w:afterAutospacing="1"/>
+              <w:outlineLvl w:val="2"/>
+              <w:rPr>
+                <w:rFonts w:ascii="Times New Roman" w:eastAsia="Times New Roman" w:hAnsi="Times New Roman" w:cs="Times New Roman"/>
+                <w:b/>
+                <w:bCs/>
+                <w:kern w:val="0"/>
+                <w:sz w:val="27"/>
+                <w:szCs w:val="27"/>
+                <w14:ligatures w14:val="none"/>
+              </w:rPr>
+            </w:pPr>
+            <w:bookmarkStart w:id="20" w:name="_Toc191395677"/>
+            <w:r>
+              <w:rPr>
+                <w:rFonts w:ascii="Times New Roman" w:eastAsia="Times New Roman" w:hAnsi="Times New Roman" w:cs="Times New Roman"/>
+                <w:b/>
+                <w:bCs/>
+                <w:kern w:val="0"/>
+                <w:sz w:val="27"/>
+                <w:szCs w:val="27"/>
+                <w14:ligatures w14:val="none"/>
+              </w:rPr>
+              <w:t>Soll-Zustand</w:t>
+            </w:r>
+            <w:bookmarkEnd w:id="20"/>
+          </w:p>
+        </w:tc>
+        <w:tc>
+          <w:tcPr>
+            <w:tcW w:w="3117" w:type="dxa"/>
+          </w:tcPr>
+          <w:p>
+            <w:pPr>
+              <w:spacing w:before="100" w:beforeAutospacing="1" w:after="100" w:afterAutospacing="1"/>
+              <w:outlineLvl w:val="2"/>
+              <w:rPr>
+                <w:rFonts w:ascii="Times New Roman" w:eastAsia="Times New Roman" w:hAnsi="Times New Roman" w:cs="Times New Roman"/>
+                <w:b/>
+                <w:bCs/>
+                <w:kern w:val="0"/>
+                <w:sz w:val="27"/>
+                <w:szCs w:val="27"/>
+                <w14:ligatures w14:val="none"/>
+              </w:rPr>
+            </w:pPr>
+            <w:bookmarkStart w:id="21" w:name="_Toc191395678"/>
+            <w:r>
+              <w:rPr>
+                <w:rFonts w:ascii="Times New Roman" w:eastAsia="Times New Roman" w:hAnsi="Times New Roman" w:cs="Times New Roman"/>
+                <w:b/>
+                <w:bCs/>
+                <w:kern w:val="0"/>
+                <w:sz w:val="27"/>
+                <w:szCs w:val="27"/>
+                <w14:ligatures w14:val="none"/>
+              </w:rPr>
+              <w:t>Ist-Zustand nach dem Projektabschluss</w:t>
+            </w:r>
+            <w:bookmarkEnd w:id="21"/>
+          </w:p>
+        </w:tc>
+      </w:tr>
+      <w:tr>
+        <w:tc>
+          <w:tcPr>
+            <w:tcW w:w="2970" w:type="dxa"/>
+          </w:tcPr>
+          <w:p>
+            <w:pPr>
+              <w:spacing w:before="100" w:beforeAutospacing="1" w:after="100" w:afterAutospacing="1"/>
+              <w:outlineLvl w:val="2"/>
+              <w:rPr>
+                <w:rFonts w:ascii="Times New Roman" w:eastAsia="Times New Roman" w:hAnsi="Times New Roman" w:cs="Times New Roman"/>
+                <w:b/>
+                <w:bCs/>
+                <w:kern w:val="0"/>
+                <w:sz w:val="27"/>
+                <w:szCs w:val="27"/>
+                <w14:ligatures w14:val="none"/>
+              </w:rPr>
+            </w:pPr>
+            <w:bookmarkStart w:id="22" w:name="_Toc191395679"/>
+            <w:r>
+              <w:rPr>
+                <w:rFonts w:ascii="Times New Roman" w:eastAsia="Times New Roman" w:hAnsi="Times New Roman" w:cs="Times New Roman"/>
+                <w:b/>
+                <w:bCs/>
+                <w:kern w:val="0"/>
+                <w:sz w:val="27"/>
+                <w:szCs w:val="27"/>
+                <w14:ligatures w14:val="none"/>
+              </w:rPr>
+              <w:t>Datenmigration</w:t>
+            </w:r>
+            <w:bookmarkEnd w:id="22"/>
+          </w:p>
+        </w:tc>
+        <w:tc>
+          <w:tcPr>
+            <w:tcW w:w="4258" w:type="dxa"/>
+          </w:tcPr>
+          <w:p>
+            <w:pPr>
+              <w:spacing w:before="100" w:beforeAutospacing="1" w:after="100" w:afterAutospacing="1"/>
+              <w:outlineLvl w:val="2"/>
+              <w:rPr>
+                <w:rFonts w:ascii="Times New Roman" w:eastAsia="Times New Roman" w:hAnsi="Times New Roman" w:cs="Times New Roman"/>
+                <w:b/>
+                <w:bCs/>
+                <w:kern w:val="0"/>
+                <w:sz w:val="27"/>
+                <w:szCs w:val="27"/>
+                <w14:ligatures w14:val="none"/>
+              </w:rPr>
+            </w:pPr>
+            <w:bookmarkStart w:id="23" w:name="_Toc191395680"/>
+            <w:r>
+              <w:rPr>
+                <w:rFonts w:ascii="Times New Roman" w:eastAsia="Times New Roman" w:hAnsi="Times New Roman" w:cs="Times New Roman"/>
+                <w:b/>
+                <w:bCs/>
+                <w:kern w:val="0"/>
+                <w:sz w:val="27"/>
+                <w:szCs w:val="27"/>
+                <w14:ligatures w14:val="none"/>
+              </w:rPr>
+              <w:t>Alle SQL-Daten in MongoDB verfügbar.</w:t>
+            </w:r>
+            <w:bookmarkEnd w:id="23"/>
+          </w:p>
+        </w:tc>
+        <w:tc>
+          <w:tcPr>
+            <w:tcW w:w="3117" w:type="dxa"/>
+          </w:tcPr>
+          <w:p>
+            <w:pPr>
+              <w:spacing w:before="100" w:beforeAutospacing="1" w:after="100" w:afterAutospacing="1"/>
+              <w:outlineLvl w:val="2"/>
+              <w:rPr>
+                <w:rFonts w:ascii="Times New Roman" w:eastAsia="Times New Roman" w:hAnsi="Times New Roman" w:cs="Times New Roman"/>
+                <w:b/>
+                <w:bCs/>
+                <w:kern w:val="0"/>
+                <w:sz w:val="27"/>
+                <w:szCs w:val="27"/>
+                <w14:ligatures w14:val="none"/>
+              </w:rPr>
+            </w:pPr>
+            <w:bookmarkStart w:id="24" w:name="_Toc191395681"/>
+            <w:r>
+              <w:rPr>
+                <w:rFonts w:ascii="Times New Roman" w:eastAsia="Times New Roman" w:hAnsi="Times New Roman" w:cs="Times New Roman"/>
+                <w:b/>
+                <w:bCs/>
+                <w:kern w:val="0"/>
+                <w:sz w:val="27"/>
+                <w:szCs w:val="27"/>
+                <w14:ligatures w14:val="none"/>
+              </w:rPr>
+              <w:t>Erfolgreich umgesetzt</w:t>
+            </w:r>
+            <w:bookmarkEnd w:id="24"/>
+          </w:p>
+        </w:tc>
+      </w:tr>
+      <w:tr>
+        <w:tc>
+          <w:tcPr>
+            <w:tcW w:w="2970" w:type="dxa"/>
+          </w:tcPr>
+          <w:p>
+            <w:pPr>
+              <w:spacing w:before="100" w:beforeAutospacing="1" w:after="100" w:afterAutospacing="1"/>
+              <w:outlineLvl w:val="2"/>
+              <w:rPr>
+                <w:rFonts w:ascii="Times New Roman" w:eastAsia="Times New Roman" w:hAnsi="Times New Roman" w:cs="Times New Roman"/>
+                <w:b/>
+                <w:bCs/>
+                <w:kern w:val="0"/>
+                <w:sz w:val="27"/>
+                <w:szCs w:val="27"/>
+                <w14:ligatures w14:val="none"/>
+              </w:rPr>
+            </w:pPr>
+            <w:bookmarkStart w:id="25" w:name="_Toc191395682"/>
+            <w:r>
+              <w:rPr>
+                <w:rFonts w:ascii="Times New Roman" w:eastAsia="Times New Roman" w:hAnsi="Times New Roman" w:cs="Times New Roman"/>
+                <w:b/>
+                <w:bCs/>
+                <w:kern w:val="0"/>
+                <w:sz w:val="27"/>
+                <w:szCs w:val="27"/>
+                <w14:ligatures w14:val="none"/>
+              </w:rPr>
+              <w:t>Web-API Anpassung</w:t>
+            </w:r>
+            <w:bookmarkEnd w:id="25"/>
+          </w:p>
+        </w:tc>
+        <w:tc>
+          <w:tcPr>
+            <w:tcW w:w="4258" w:type="dxa"/>
+          </w:tcPr>
+          <w:p>
+            <w:pPr>
+              <w:spacing w:before="100" w:beforeAutospacing="1" w:after="100" w:afterAutospacing="1"/>
+              <w:outlineLvl w:val="2"/>
+              <w:rPr>
+                <w:rFonts w:ascii="Times New Roman" w:eastAsia="Times New Roman" w:hAnsi="Times New Roman" w:cs="Times New Roman"/>
+                <w:b/>
+                <w:bCs/>
+                <w:kern w:val="0"/>
+                <w:sz w:val="27"/>
+                <w:szCs w:val="27"/>
+                <w14:ligatures w14:val="none"/>
+              </w:rPr>
+            </w:pPr>
+            <w:bookmarkStart w:id="26" w:name="_Toc191395683"/>
+            <w:r>
+              <w:rPr>
+                <w:rFonts w:ascii="Times New Roman" w:eastAsia="Times New Roman" w:hAnsi="Times New Roman" w:cs="Times New Roman"/>
+                <w:b/>
+                <w:bCs/>
+                <w:kern w:val="0"/>
+                <w:sz w:val="27"/>
+                <w:szCs w:val="27"/>
+                <w14:ligatures w14:val="none"/>
+              </w:rPr>
+              <w:t>CRUD-Operationen für NoSQL</w:t>
+            </w:r>
+            <w:bookmarkEnd w:id="26"/>
+          </w:p>
+        </w:tc>
+        <w:tc>
+          <w:tcPr>
+            <w:tcW w:w="3117" w:type="dxa"/>
+          </w:tcPr>
+          <w:p>
+            <w:pPr>
+              <w:spacing w:before="100" w:beforeAutospacing="1" w:after="100" w:afterAutospacing="1"/>
+              <w:outlineLvl w:val="2"/>
+              <w:rPr>
+                <w:rFonts w:ascii="Times New Roman" w:eastAsia="Times New Roman" w:hAnsi="Times New Roman" w:cs="Times New Roman"/>
+                <w:b/>
+                <w:bCs/>
+                <w:kern w:val="0"/>
+                <w:sz w:val="27"/>
+                <w:szCs w:val="27"/>
+                <w14:ligatures w14:val="none"/>
+              </w:rPr>
+            </w:pPr>
+            <w:bookmarkStart w:id="27" w:name="_Toc191395684"/>
+            <w:r>
+              <w:rPr>
+                <w:rFonts w:ascii="Times New Roman" w:eastAsia="Times New Roman" w:hAnsi="Times New Roman" w:cs="Times New Roman"/>
+                <w:b/>
+                <w:bCs/>
+                <w:kern w:val="0"/>
+                <w:sz w:val="27"/>
+                <w:szCs w:val="27"/>
+                <w14:ligatures w14:val="none"/>
+              </w:rPr>
+              <w:t>Alle Endpunkte migriert</w:t>
+            </w:r>
+            <w:bookmarkEnd w:id="27"/>
+          </w:p>
+        </w:tc>
+      </w:tr>
+      <w:tr>
+        <w:tc>
+          <w:tcPr>
+            <w:tcW w:w="2970" w:type="dxa"/>
+          </w:tcPr>
+          <w:p>
+            <w:pPr>
+              <w:spacing w:before="100" w:beforeAutospacing="1" w:after="100" w:afterAutospacing="1"/>
+              <w:outlineLvl w:val="2"/>
+              <w:rPr>
+                <w:rFonts w:ascii="Times New Roman" w:eastAsia="Times New Roman" w:hAnsi="Times New Roman" w:cs="Times New Roman"/>
+                <w:b/>
+                <w:bCs/>
+                <w:kern w:val="0"/>
+                <w:sz w:val="27"/>
+                <w:szCs w:val="27"/>
+                <w14:ligatures w14:val="none"/>
+              </w:rPr>
+            </w:pPr>
+            <w:bookmarkStart w:id="28" w:name="_Toc191395685"/>
+            <w:r>
+              <w:rPr>
+                <w:rFonts w:ascii="Times New Roman" w:eastAsia="Times New Roman" w:hAnsi="Times New Roman" w:cs="Times New Roman"/>
+                <w:b/>
+                <w:bCs/>
+                <w:kern w:val="0"/>
+                <w:sz w:val="27"/>
+                <w:szCs w:val="27"/>
+                <w14:ligatures w14:val="none"/>
+              </w:rPr>
+              <w:t>Benutzerrollen</w:t>
+            </w:r>
+            <w:bookmarkEnd w:id="28"/>
+          </w:p>
+        </w:tc>
+        <w:tc>
+          <w:tcPr>
+            <w:tcW w:w="4258" w:type="dxa"/>
+          </w:tcPr>
+          <w:p>
+            <w:pPr>
+              <w:spacing w:before="100" w:beforeAutospacing="1" w:after="100" w:afterAutospacing="1"/>
+              <w:outlineLvl w:val="2"/>
+              <w:rPr>
+                <w:rFonts w:ascii="Times New Roman" w:eastAsia="Times New Roman" w:hAnsi="Times New Roman" w:cs="Times New Roman"/>
+                <w:b/>
+                <w:bCs/>
+                <w:kern w:val="0"/>
+                <w:sz w:val="27"/>
+                <w:szCs w:val="27"/>
+                <w14:ligatures w14:val="none"/>
+              </w:rPr>
+            </w:pPr>
+            <w:bookmarkStart w:id="29" w:name="_Toc191395686"/>
+            <w:r>
+              <w:rPr>
+                <w:rFonts w:ascii="Times New Roman" w:eastAsia="Times New Roman" w:hAnsi="Times New Roman" w:cs="Times New Roman"/>
+                <w:b/>
+                <w:bCs/>
+                <w:kern w:val="0"/>
+                <w:sz w:val="27"/>
+                <w:szCs w:val="27"/>
+                <w14:ligatures w14:val="none"/>
+              </w:rPr>
+              <w:t>Admin &amp; Mitarbeiter mit verschiedenen Rechten</w:t>
+            </w:r>
+            <w:bookmarkEnd w:id="29"/>
+          </w:p>
+        </w:tc>
+        <w:tc>
+          <w:tcPr>
+            <w:tcW w:w="3117" w:type="dxa"/>
+          </w:tcPr>
+          <w:p>
+            <w:pPr>
+              <w:spacing w:before="100" w:beforeAutospacing="1" w:after="100" w:afterAutospacing="1"/>
+              <w:outlineLvl w:val="2"/>
+              <w:rPr>
+                <w:rFonts w:ascii="Times New Roman" w:eastAsia="Times New Roman" w:hAnsi="Times New Roman" w:cs="Times New Roman"/>
+                <w:b/>
+                <w:bCs/>
+                <w:kern w:val="0"/>
+                <w:sz w:val="27"/>
+                <w:szCs w:val="27"/>
+                <w14:ligatures w14:val="none"/>
+              </w:rPr>
+            </w:pPr>
+            <w:bookmarkStart w:id="30" w:name="_Toc191395687"/>
+            <w:r>
+              <w:rPr>
+                <w:rFonts w:ascii="Times New Roman" w:eastAsia="Times New Roman" w:hAnsi="Times New Roman" w:cs="Times New Roman"/>
+                <w:b/>
+                <w:bCs/>
+                <w:kern w:val="0"/>
+                <w:sz w:val="27"/>
+                <w:szCs w:val="27"/>
+                <w14:ligatures w14:val="none"/>
+              </w:rPr>
+              <w:t>Implementiert</w:t>
+            </w:r>
+            <w:bookmarkEnd w:id="30"/>
+          </w:p>
+        </w:tc>
+      </w:tr>
+      <w:tr>
+        <w:tc>
+          <w:tcPr>
+            <w:tcW w:w="2970" w:type="dxa"/>
+          </w:tcPr>
+          <w:p>
+            <w:pPr>
+              <w:spacing w:before="100" w:beforeAutospacing="1" w:after="100" w:afterAutospacing="1"/>
+              <w:outlineLvl w:val="2"/>
+              <w:rPr>
+                <w:rFonts w:ascii="Times New Roman" w:eastAsia="Times New Roman" w:hAnsi="Times New Roman" w:cs="Times New Roman"/>
+                <w:b/>
+                <w:bCs/>
+                <w:kern w:val="0"/>
+                <w:sz w:val="27"/>
+                <w:szCs w:val="27"/>
+                <w14:ligatures w14:val="none"/>
+              </w:rPr>
+            </w:pPr>
+            <w:bookmarkStart w:id="31" w:name="_Toc191395688"/>
+            <w:r>
+              <w:rPr>
+                <w:rFonts w:ascii="Times New Roman" w:eastAsia="Times New Roman" w:hAnsi="Times New Roman" w:cs="Times New Roman"/>
+                <w:b/>
+                <w:bCs/>
+                <w:kern w:val="0"/>
+                <w:sz w:val="27"/>
+                <w:szCs w:val="27"/>
+                <w14:ligatures w14:val="none"/>
+              </w:rPr>
+              <w:t>Backup-Konzept</w:t>
+            </w:r>
+            <w:bookmarkEnd w:id="31"/>
+          </w:p>
+        </w:tc>
+        <w:tc>
+          <w:tcPr>
+            <w:tcW w:w="4258" w:type="dxa"/>
+          </w:tcPr>
+          <w:p>
+            <w:pPr>
+              <w:spacing w:before="100" w:beforeAutospacing="1" w:after="100" w:afterAutospacing="1"/>
+              <w:outlineLvl w:val="2"/>
+              <w:rPr>
+                <w:rFonts w:ascii="Times New Roman" w:eastAsia="Times New Roman" w:hAnsi="Times New Roman" w:cs="Times New Roman"/>
+                <w:b/>
+                <w:bCs/>
+                <w:kern w:val="0"/>
+                <w:sz w:val="27"/>
+                <w:szCs w:val="27"/>
+                <w14:ligatures w14:val="none"/>
+              </w:rPr>
+            </w:pPr>
+            <w:bookmarkStart w:id="32" w:name="_Toc191395689"/>
+            <w:r>
+              <w:rPr>
+                <w:rFonts w:ascii="Times New Roman" w:eastAsia="Times New Roman" w:hAnsi="Times New Roman" w:cs="Times New Roman"/>
+                <w:b/>
+                <w:bCs/>
+                <w:kern w:val="0"/>
+                <w:sz w:val="27"/>
+                <w:szCs w:val="27"/>
+                <w14:ligatures w14:val="none"/>
+              </w:rPr>
+              <w:t>Automatisierte Sicherung &amp; Wiederherstellung</w:t>
+            </w:r>
+            <w:bookmarkEnd w:id="32"/>
+          </w:p>
+        </w:tc>
+        <w:tc>
+          <w:tcPr>
+            <w:tcW w:w="3117" w:type="dxa"/>
+          </w:tcPr>
+          <w:p>
+            <w:pPr>
+              <w:spacing w:before="100" w:beforeAutospacing="1" w:after="100" w:afterAutospacing="1"/>
+              <w:outlineLvl w:val="2"/>
+              <w:rPr>
+                <w:rFonts w:ascii="Times New Roman" w:eastAsia="Times New Roman" w:hAnsi="Times New Roman" w:cs="Times New Roman"/>
+                <w:b/>
+                <w:bCs/>
+                <w:kern w:val="0"/>
+                <w:sz w:val="27"/>
+                <w:szCs w:val="27"/>
+                <w14:ligatures w14:val="none"/>
+              </w:rPr>
+            </w:pPr>
+            <w:bookmarkStart w:id="33" w:name="_Toc191395690"/>
+            <w:r>
+              <w:rPr>
+                <w:rFonts w:ascii="Times New Roman" w:eastAsia="Times New Roman" w:hAnsi="Times New Roman" w:cs="Times New Roman"/>
+                <w:b/>
+                <w:bCs/>
+                <w:kern w:val="0"/>
+                <w:sz w:val="27"/>
+                <w:szCs w:val="27"/>
+                <w14:ligatures w14:val="none"/>
+              </w:rPr>
+              <w:t>Getestet</w:t>
+            </w:r>
+            <w:bookmarkEnd w:id="33"/>
+          </w:p>
+        </w:tc>
+      </w:tr>
+    </w:tbl>
+    <w:p>
+      <w:pPr>
+        <w:spacing w:before="100" w:beforeAutospacing="1" w:after="100" w:afterAutospacing="1" w:line="240" w:lineRule="auto"/>
+        <w:outlineLvl w:val="2"/>
+        <w:rPr>
+          <w:rFonts w:ascii="Times New Roman" w:eastAsia="Times New Roman" w:hAnsi="Times New Roman" w:cs="Times New Roman"/>
+          <w:b/>
+          <w:bCs/>
+          <w:kern w:val="0"/>
+          <w:sz w:val="27"/>
+          <w:szCs w:val="27"/>
+          <w14:ligatures w14:val="none"/>
+        </w:rPr>
+      </w:pPr>
     </w:p>
     <w:p>
       <w:pPr>
@@ -5760,11 +7222,8 @@
           <w14:ligatures w14:val="none"/>
         </w:rPr>
       </w:pPr>
-    </w:p>
-    <w:p>
-      <w:pPr>
-        <w:spacing w:before="100" w:beforeAutospacing="1" w:after="100" w:afterAutospacing="1" w:line="240" w:lineRule="auto"/>
-        <w:outlineLvl w:val="2"/>
+      <w:bookmarkStart w:id="34" w:name="_Toc191395691"/>
+      <w:r>
         <w:rPr>
           <w:rFonts w:ascii="Times New Roman" w:eastAsia="Times New Roman" w:hAnsi="Times New Roman" w:cs="Times New Roman"/>
           <w:b/>
@@ -5774,66 +7233,23 @@
           <w:szCs w:val="27"/>
           <w14:ligatures w14:val="none"/>
         </w:rPr>
-      </w:pPr>
-      <w:bookmarkStart w:id="21" w:name="_Toc191239516"/>
-      <w:r>
-        <w:rPr>
-          <w:rFonts w:ascii="Times New Roman" w:eastAsia="Times New Roman" w:hAnsi="Times New Roman" w:cs="Times New Roman"/>
-          <w:b/>
-          <w:bCs/>
-          <w:noProof/>
+        <w:t xml:space="preserve">2.6.2. </w:t>
+      </w:r>
+      <w:proofErr w:type="spellStart"/>
+      <w:r>
+        <w:rPr>
+          <w:rFonts w:ascii="Times New Roman" w:eastAsia="Times New Roman" w:hAnsi="Times New Roman" w:cs="Times New Roman"/>
+          <w:b/>
+          <w:bCs/>
           <w:kern w:val="0"/>
           <w:sz w:val="27"/>
           <w:szCs w:val="27"/>
-        </w:rPr>
-        <w:drawing>
-          <wp:inline distT="0" distB="0" distL="0" distR="0" wp14:anchorId="2F8EA170" wp14:editId="0EAB0374">
-            <wp:extent cx="5943600" cy="2051685"/>
-            <wp:effectExtent l="0" t="0" r="0" b="5715"/>
-            <wp:docPr id="1203805039" name="Picture 2" descr="A screenshot of a black screen&#10;&#10;AI-generated content may be incorrect."/>
-            <wp:cNvGraphicFramePr>
-              <a:graphicFrameLocks xmlns:a="http://schemas.openxmlformats.org/drawingml/2006/main" noChangeAspect="1"/>
-            </wp:cNvGraphicFramePr>
-            <a:graphic xmlns:a="http://schemas.openxmlformats.org/drawingml/2006/main">
-              <a:graphicData uri="http://schemas.openxmlformats.org/drawingml/2006/picture">
-                <pic:pic xmlns:pic="http://schemas.openxmlformats.org/drawingml/2006/picture">
-                  <pic:nvPicPr>
-                    <pic:cNvPr id="1203805039" name="Picture 2" descr="A screenshot of a black screen&#10;&#10;AI-generated content may be incorrect."/>
-                    <pic:cNvPicPr/>
-                  </pic:nvPicPr>
-                  <pic:blipFill>
-                    <a:blip r:embed="rId8" cstate="print">
-                      <a:extLst>
-                        <a:ext uri="{28A0092B-C50C-407E-A947-70E740481C1C}">
-                          <a14:useLocalDpi xmlns:a14="http://schemas.microsoft.com/office/drawing/2010/main" val="0"/>
-                        </a:ext>
-                      </a:extLst>
-                    </a:blip>
-                    <a:stretch>
-                      <a:fillRect/>
-                    </a:stretch>
-                  </pic:blipFill>
-                  <pic:spPr>
-                    <a:xfrm>
-                      <a:off x="0" y="0"/>
-                      <a:ext cx="5943600" cy="2051685"/>
-                    </a:xfrm>
-                    <a:prstGeom prst="rect">
-                      <a:avLst/>
-                    </a:prstGeom>
-                  </pic:spPr>
-                </pic:pic>
-              </a:graphicData>
-            </a:graphic>
-          </wp:inline>
-        </w:drawing>
-      </w:r>
-      <w:bookmarkEnd w:id="21"/>
-    </w:p>
-    <w:p>
-      <w:pPr>
-        <w:spacing w:before="100" w:beforeAutospacing="1" w:after="100" w:afterAutospacing="1" w:line="240" w:lineRule="auto"/>
-        <w:outlineLvl w:val="2"/>
+          <w14:ligatures w14:val="none"/>
+        </w:rPr>
+        <w:t>Lessons</w:t>
+      </w:r>
+      <w:proofErr w:type="spellEnd"/>
+      <w:r>
         <w:rPr>
           <w:rFonts w:ascii="Times New Roman" w:eastAsia="Times New Roman" w:hAnsi="Times New Roman" w:cs="Times New Roman"/>
           <w:b/>
@@ -5843,12 +7259,10 @@
           <w:szCs w:val="27"/>
           <w14:ligatures w14:val="none"/>
         </w:rPr>
-      </w:pPr>
-    </w:p>
-    <w:p>
-      <w:pPr>
-        <w:spacing w:before="100" w:beforeAutospacing="1" w:after="100" w:afterAutospacing="1" w:line="240" w:lineRule="auto"/>
-        <w:outlineLvl w:val="2"/>
+        <w:t xml:space="preserve"> </w:t>
+      </w:r>
+      <w:proofErr w:type="spellStart"/>
+      <w:r>
         <w:rPr>
           <w:rFonts w:ascii="Times New Roman" w:eastAsia="Times New Roman" w:hAnsi="Times New Roman" w:cs="Times New Roman"/>
           <w:b/>
@@ -5858,60 +7272,9 @@
           <w:szCs w:val="27"/>
           <w14:ligatures w14:val="none"/>
         </w:rPr>
-      </w:pPr>
-      <w:bookmarkStart w:id="22" w:name="_Toc191239517"/>
-      <w:r>
-        <w:rPr>
-          <w:rFonts w:ascii="Times New Roman" w:eastAsia="Times New Roman" w:hAnsi="Times New Roman" w:cs="Times New Roman"/>
-          <w:b/>
-          <w:bCs/>
-          <w:kern w:val="0"/>
-          <w:sz w:val="27"/>
-          <w:szCs w:val="27"/>
-          <w14:ligatures w14:val="none"/>
-        </w:rPr>
-        <w:t xml:space="preserve">2.6.2. </w:t>
-      </w:r>
-      <w:proofErr w:type="spellStart"/>
-      <w:r>
-        <w:rPr>
-          <w:rFonts w:ascii="Times New Roman" w:eastAsia="Times New Roman" w:hAnsi="Times New Roman" w:cs="Times New Roman"/>
-          <w:b/>
-          <w:bCs/>
-          <w:kern w:val="0"/>
-          <w:sz w:val="27"/>
-          <w:szCs w:val="27"/>
-          <w14:ligatures w14:val="none"/>
-        </w:rPr>
-        <w:t>Lessons</w:t>
-      </w:r>
-      <w:proofErr w:type="spellEnd"/>
-      <w:r>
-        <w:rPr>
-          <w:rFonts w:ascii="Times New Roman" w:eastAsia="Times New Roman" w:hAnsi="Times New Roman" w:cs="Times New Roman"/>
-          <w:b/>
-          <w:bCs/>
-          <w:kern w:val="0"/>
-          <w:sz w:val="27"/>
-          <w:szCs w:val="27"/>
-          <w14:ligatures w14:val="none"/>
-        </w:rPr>
-        <w:t xml:space="preserve"> </w:t>
-      </w:r>
-      <w:proofErr w:type="spellStart"/>
-      <w:r>
-        <w:rPr>
-          <w:rFonts w:ascii="Times New Roman" w:eastAsia="Times New Roman" w:hAnsi="Times New Roman" w:cs="Times New Roman"/>
-          <w:b/>
-          <w:bCs/>
-          <w:kern w:val="0"/>
-          <w:sz w:val="27"/>
-          <w:szCs w:val="27"/>
-          <w14:ligatures w14:val="none"/>
-        </w:rPr>
         <w:t>Learned</w:t>
       </w:r>
-      <w:bookmarkEnd w:id="22"/>
+      <w:bookmarkEnd w:id="34"/>
       <w:proofErr w:type="spellEnd"/>
     </w:p>
     <w:p>
@@ -6088,7 +7451,7 @@
           <w14:ligatures w14:val="none"/>
         </w:rPr>
       </w:pPr>
-      <w:bookmarkStart w:id="23" w:name="_Toc191239518"/>
+      <w:bookmarkStart w:id="35" w:name="_Toc191395692"/>
       <w:r>
         <w:rPr>
           <w:rFonts w:ascii="Times New Roman" w:eastAsia="Times New Roman" w:hAnsi="Times New Roman" w:cs="Times New Roman"/>
@@ -6101,7 +7464,7 @@
         </w:rPr>
         <w:t>3. Präsentation</w:t>
       </w:r>
-      <w:bookmarkEnd w:id="23"/>
+      <w:bookmarkEnd w:id="35"/>
     </w:p>
     <w:p>
       <w:pPr>
@@ -6294,7 +7657,7 @@
           <w14:ligatures w14:val="none"/>
         </w:rPr>
       </w:pPr>
-      <w:bookmarkStart w:id="24" w:name="_Toc191239519"/>
+      <w:bookmarkStart w:id="36" w:name="_Toc191395693"/>
       <w:r>
         <w:rPr>
           <w:rFonts w:ascii="Times New Roman" w:eastAsia="Times New Roman" w:hAnsi="Times New Roman" w:cs="Times New Roman"/>
@@ -6307,7 +7670,7 @@
         </w:rPr>
         <w:t>4. Fazit</w:t>
       </w:r>
-      <w:bookmarkEnd w:id="24"/>
+      <w:bookmarkEnd w:id="36"/>
     </w:p>
     <w:p>
       <w:pPr>
@@ -6346,7 +7709,6 @@
         <w:t xml:space="preserve"> und die Web-API wurde entsprechend angepasst. Alle Anforderungen wurden erfüllt, und das System ist jetzt skalierbar für zukünftige Erweiterungen.</w:t>
       </w:r>
     </w:p>
-    <w:p/>
     <w:sectPr>
       <w:pgSz w:w="12240" w:h="15840"/>
       <w:pgMar w:top="1440" w:right="1440" w:bottom="1440" w:left="1440" w:header="720" w:footer="720" w:gutter="0"/>
@@ -8876,6 +10238,7 @@
   <w:style w:type="character" w:default="1" w:styleId="DefaultParagraphFont">
     <w:name w:val="Default Paragraph Font"/>
     <w:uiPriority w:val="1"/>
+    <w:semiHidden/>
     <w:unhideWhenUsed/>
   </w:style>
   <w:style w:type="table" w:default="1" w:styleId="TableNormal">
@@ -9612,6 +10975,9 @@
   </w:compat>
   <w:rsids>
     <w:rsidRoot w:val="00822163"/>
+    <w:rsid w:val="001143CC"/>
+    <w:rsid w:val="0023682D"/>
+    <w:rsid w:val="00501870"/>
     <w:rsid w:val="00822163"/>
     <w:rsid w:val="009C5030"/>
     <w:rsid w:val="00E521C7"/>
